--- a/supplimentary/ReadMe, Suppl..docx
+++ b/supplimentary/ReadMe, Suppl..docx
@@ -3,11 +3,90 @@
 <w:document xmlns:wpc="http://schemas.microsoft.com/office/word/2010/wordprocessingCanvas" xmlns:cx="http://schemas.microsoft.com/office/drawing/2014/chartex" xmlns:cx1="http://schemas.microsoft.com/office/drawing/2015/9/8/chartex" xmlns:cx2="http://schemas.microsoft.com/office/drawing/2015/10/21/chartex" xmlns:cx3="http://schemas.microsoft.com/office/drawing/2016/5/9/chartex" xmlns:cx4="http://schemas.microsoft.com/office/drawing/2016/5/10/chartex" xmlns:cx5="http://schemas.microsoft.com/office/drawing/2016/5/11/chartex" xmlns:cx6="http://schemas.microsoft.com/office/drawing/2016/5/12/chartex" xmlns:cx7="http://schemas.microsoft.com/office/drawing/2016/5/13/chartex" xmlns:cx8="http://schemas.microsoft.com/office/drawing/2016/5/14/chartex" xmlns:mc="http://schemas.openxmlformats.org/markup-compatibility/2006" xmlns:aink="http://schemas.microsoft.com/office/drawing/2016/ink" xmlns:am3d="http://schemas.microsoft.com/office/drawing/2017/model3d" xmlns:o="urn:schemas-microsoft-com:office:office" xmlns:r="http://schemas.openxmlformats.org/officeDocument/2006/relationships" xmlns:m="http://schemas.openxmlformats.org/officeDocument/2006/math" xmlns:v="urn:schemas-microsoft-com:vml" xmlns:wp14="http://schemas.microsoft.com/office/word/2010/wordprocessingDrawing" xmlns:wp="http://schemas.openxmlformats.org/drawingml/2006/wordprocessingDrawing" xmlns:w10="urn:schemas-microsoft-com:office:word" xmlns:w="http://schemas.openxmlformats.org/wordprocessingml/2006/main" xmlns:w14="http://schemas.microsoft.com/office/word/2010/wordml" xmlns:w15="http://schemas.microsoft.com/office/word/2012/wordml" xmlns:w16cex="http://schemas.microsoft.com/office/word/2018/wordml/cex" xmlns:w16cid="http://schemas.microsoft.com/office/word/2016/wordml/cid" xmlns:w16="http://schemas.microsoft.com/office/word/2018/wordml" xmlns:w16sdtdh="http://schemas.microsoft.com/office/word/2020/wordml/sdtdatahash" xmlns:w16se="http://schemas.microsoft.com/office/word/2015/wordml/symex" xmlns:wpg="http://schemas.microsoft.com/office/word/2010/wordprocessingGroup" xmlns:wpi="http://schemas.microsoft.com/office/word/2010/wordprocessingInk" xmlns:wne="http://schemas.microsoft.com/office/word/2006/wordml" xmlns:wps="http://schemas.microsoft.com/office/word/2010/wordprocessingShape" mc:Ignorable="w14 w15 w16se w16cid w16 w16cex w16sdtdh wp14">
   <w:body>
     <w:p>
+      <w:r>
+        <w:t xml:space="preserve"> </w:t>
+      </w:r>
+      <w:r>
+        <w:tab/>
+        <w:t>The purpose of this project is to create a game tha</w:t>
+      </w:r>
+      <w:r>
+        <w:t xml:space="preserve">t demonstrates </w:t>
+      </w:r>
+      <w:r>
+        <w:t xml:space="preserve">competency and comprehension of standard programming concepts and </w:t>
+      </w:r>
+      <w:r>
+        <w:t xml:space="preserve">create a functional program that meets the given requirements. </w:t>
+      </w:r>
+      <w:r>
+        <w:t xml:space="preserve">The current build of </w:t>
+      </w:r>
+      <w:r>
+        <w:rPr>
+          <w:i/>
+          <w:iCs/>
+        </w:rPr>
+        <w:t>The Schism</w:t>
+      </w:r>
+      <w:r>
+        <w:t xml:space="preserve"> </w:t>
+      </w:r>
+      <w:r>
+        <w:t xml:space="preserve">utilizes an </w:t>
+      </w:r>
+      <w:r>
+        <w:t>object-oriented</w:t>
+      </w:r>
+      <w:r>
+        <w:t xml:space="preserve"> approach</w:t>
+      </w:r>
+      <w:r>
+        <w:t xml:space="preserve"> and has a functional combat system, which goes beyond the given requirements. I took this approach to challenge myself and learn </w:t>
+      </w:r>
+      <w:r>
+        <w:t>how to</w:t>
+      </w:r>
+      <w:r>
+        <w:t xml:space="preserve"> manage instances across modules</w:t>
+      </w:r>
+      <w:r>
+        <w:t xml:space="preserve"> and classes and as a personal challenge. If this deviation from the assigned requirements is unacceptable, the combat system can be made entirely optional</w:t>
+      </w:r>
+      <w:r>
+        <w:t>. The current alpha build does not have an adequate win/lose check other than player life. One planned feature for the next alpha i</w:t>
+      </w:r>
+      <w:r>
+        <w:t xml:space="preserve">s to code a choice at the opening screen to play with or without combat. Choosing with combat </w:t>
+      </w:r>
+      <w:r>
+        <w:t>ties victory conditions to defeating the final boss</w:t>
+      </w:r>
+      <w:r>
+        <w:t>; c</w:t>
+      </w:r>
+      <w:r>
+        <w:t xml:space="preserve">hoosing without combat ties victory conditions to </w:t>
+      </w:r>
+      <w:r>
+        <w:t>item collection and room location.</w:t>
+      </w:r>
+      <w:r>
+        <w:t xml:space="preserve"> </w:t>
+      </w:r>
+    </w:p>
+    <w:p>
       <w:pPr>
         <w:ind w:firstLine="720"/>
       </w:pPr>
       <w:r>
-        <w:t xml:space="preserve">When contemplating a game interface, the desire for something robust yet flexible yields a desire for something beyond while loops. There are several built-in options for command prompts, and the first that came to mind is the simple </w:t>
+        <w:t xml:space="preserve">When contemplating a game interface, the </w:t>
+      </w:r>
+      <w:r>
+        <w:t>need</w:t>
+      </w:r>
+      <w:r>
+        <w:t xml:space="preserve"> for something robust yet flexible yields a desire for something beyond while loops. There are several built-in options for command prompts, and the first that came to mind is the simple </w:t>
       </w:r>
       <w:proofErr w:type="spellStart"/>
       <w:r>
@@ -18,19 +97,7 @@
         <w:t xml:space="preserve"> line interface used to build those little turtle games so long ago.</w:t>
       </w:r>
       <w:r>
-        <w:t xml:space="preserve"> </w:t>
-      </w:r>
-      <w:r>
-        <w:t xml:space="preserve">Thus, the Schism’s </w:t>
-      </w:r>
-      <w:r>
-        <w:t xml:space="preserve">command line interface was born. </w:t>
-      </w:r>
-    </w:p>
-    <w:p>
-      <w:r>
-        <w:tab/>
-        <w:t xml:space="preserve">The </w:t>
+        <w:t xml:space="preserve"> The </w:t>
       </w:r>
       <w:proofErr w:type="spellStart"/>
       <w:r>
@@ -83,6 +150,996 @@
       <w:r>
         <w:t xml:space="preserve"> method, which is the method that interprets the user input.</w:t>
       </w:r>
+      <w:r>
+        <w:t xml:space="preserve"> </w:t>
+      </w:r>
+      <w:r>
+        <w:t>Thus, the Schism’s command line interface was born.</w:t>
+      </w:r>
+      <w:r>
+        <w:t xml:space="preserve"> </w:t>
+      </w:r>
+    </w:p>
+    <w:p>
+      <w:r>
+        <w:tab/>
+      </w:r>
+      <w:r>
+        <w:t xml:space="preserve">Player input will be handled by </w:t>
+      </w:r>
+      <w:proofErr w:type="spellStart"/>
+      <w:proofErr w:type="gramStart"/>
+      <w:r>
+        <w:t>Cmd</w:t>
+      </w:r>
+      <w:proofErr w:type="spellEnd"/>
+      <w:r>
+        <w:t>,</w:t>
+      </w:r>
+      <w:proofErr w:type="gramEnd"/>
+      <w:r>
+        <w:t xml:space="preserve"> however the action </w:t>
+      </w:r>
+      <w:r>
+        <w:t>methods</w:t>
+      </w:r>
+      <w:r>
+        <w:t xml:space="preserve"> need to be defined. Action </w:t>
+      </w:r>
+      <w:r>
+        <w:t>methods</w:t>
+      </w:r>
+      <w:r>
+        <w:t xml:space="preserve"> are prefixed with </w:t>
+      </w:r>
+      <w:r>
+        <w:rPr>
+          <w:b/>
+          <w:bCs/>
+        </w:rPr>
+        <w:t>do_</w:t>
+      </w:r>
+      <w:r>
+        <w:t xml:space="preserve">; </w:t>
+      </w:r>
+      <w:r>
+        <w:t xml:space="preserve">if </w:t>
+      </w:r>
+      <w:r>
+        <w:t xml:space="preserve">the name after the underscore </w:t>
+      </w:r>
+      <w:r>
+        <w:t xml:space="preserve">matches user input (line from </w:t>
+      </w:r>
+      <w:proofErr w:type="spellStart"/>
+      <w:r>
+        <w:t>cmdloop</w:t>
+      </w:r>
+      <w:proofErr w:type="spellEnd"/>
+      <w:r>
+        <w:t xml:space="preserve">), </w:t>
+      </w:r>
+      <w:r>
+        <w:t>then</w:t>
+      </w:r>
+      <w:r>
+        <w:t xml:space="preserve"> that </w:t>
+      </w:r>
+      <w:r>
+        <w:rPr>
+          <w:b/>
+          <w:bCs/>
+        </w:rPr>
+        <w:t>do_</w:t>
+      </w:r>
+      <w:r>
+        <w:t xml:space="preserve"> method is executed</w:t>
+      </w:r>
+      <w:r>
+        <w:t xml:space="preserve">. </w:t>
+      </w:r>
+      <w:r>
+        <w:t>Thus,</w:t>
+      </w:r>
+      <w:r>
+        <w:t xml:space="preserve"> the input validation is handled automatically and the </w:t>
+      </w:r>
+      <w:r>
+        <w:rPr>
+          <w:b/>
+          <w:bCs/>
+        </w:rPr>
+        <w:t>do_</w:t>
+      </w:r>
+      <w:r>
+        <w:t xml:space="preserve"> method is</w:t>
+      </w:r>
+      <w:r>
+        <w:t xml:space="preserve"> akin to the IF in a standard while/ if loop.</w:t>
+      </w:r>
+      <w:r>
+        <w:t xml:space="preserve"> There are two primary areas in which action methods are necessary – the core game loop and the combat loop. </w:t>
+      </w:r>
+      <w:r>
+        <w:t xml:space="preserve">Please see </w:t>
+      </w:r>
+      <w:r>
+        <w:t xml:space="preserve">Full Game Logic and Room Movement Logic for details on output and flow. </w:t>
+      </w:r>
+      <w:r>
+        <w:t>The action commands are as follows:</w:t>
+      </w:r>
+    </w:p>
+    <w:p>
+      <w:r>
+        <w:rPr>
+          <w:b/>
+          <w:bCs/>
+        </w:rPr>
+        <w:t>Core Game Loop</w:t>
+      </w:r>
+    </w:p>
+    <w:tbl>
+      <w:tblPr>
+        <w:tblStyle w:val="ListTable1Light"/>
+        <w:tblW w:w="0" w:type="auto"/>
+        <w:tblLook w:val="0600" w:firstRow="0" w:lastRow="0" w:firstColumn="0" w:lastColumn="0" w:noHBand="1" w:noVBand="1"/>
+      </w:tblPr>
+      <w:tblGrid>
+        <w:gridCol w:w="2337"/>
+        <w:gridCol w:w="2337"/>
+        <w:gridCol w:w="2338"/>
+        <w:gridCol w:w="2338"/>
+      </w:tblGrid>
+      <w:tr>
+        <w:tc>
+          <w:tcPr>
+            <w:tcW w:w="2337" w:type="dxa"/>
+          </w:tcPr>
+          <w:p>
+            <w:proofErr w:type="spellStart"/>
+            <w:r>
+              <w:t>do_north</w:t>
+            </w:r>
+            <w:proofErr w:type="spellEnd"/>
+          </w:p>
+        </w:tc>
+        <w:tc>
+          <w:tcPr>
+            <w:tcW w:w="2337" w:type="dxa"/>
+          </w:tcPr>
+          <w:p>
+            <w:proofErr w:type="spellStart"/>
+            <w:r>
+              <w:t>do_</w:t>
+            </w:r>
+            <w:r>
+              <w:t>east</w:t>
+            </w:r>
+            <w:proofErr w:type="spellEnd"/>
+          </w:p>
+        </w:tc>
+        <w:tc>
+          <w:tcPr>
+            <w:tcW w:w="2338" w:type="dxa"/>
+          </w:tcPr>
+          <w:p>
+            <w:proofErr w:type="spellStart"/>
+            <w:r>
+              <w:t>do_</w:t>
+            </w:r>
+            <w:r>
+              <w:t>south</w:t>
+            </w:r>
+            <w:proofErr w:type="spellEnd"/>
+          </w:p>
+        </w:tc>
+        <w:tc>
+          <w:tcPr>
+            <w:tcW w:w="2338" w:type="dxa"/>
+          </w:tcPr>
+          <w:p>
+            <w:proofErr w:type="spellStart"/>
+            <w:r>
+              <w:t>do_</w:t>
+            </w:r>
+            <w:r>
+              <w:t>west</w:t>
+            </w:r>
+            <w:proofErr w:type="spellEnd"/>
+          </w:p>
+        </w:tc>
+      </w:tr>
+      <w:tr>
+        <w:tc>
+          <w:tcPr>
+            <w:tcW w:w="2337" w:type="dxa"/>
+          </w:tcPr>
+          <w:p>
+            <w:proofErr w:type="spellStart"/>
+            <w:r>
+              <w:t>do_</w:t>
+            </w:r>
+            <w:r>
+              <w:t>help</w:t>
+            </w:r>
+            <w:proofErr w:type="spellEnd"/>
+          </w:p>
+        </w:tc>
+        <w:tc>
+          <w:tcPr>
+            <w:tcW w:w="2337" w:type="dxa"/>
+          </w:tcPr>
+          <w:p>
+            <w:proofErr w:type="spellStart"/>
+            <w:r>
+              <w:t>do_</w:t>
+            </w:r>
+            <w:r>
+              <w:t>status</w:t>
+            </w:r>
+            <w:proofErr w:type="spellEnd"/>
+          </w:p>
+        </w:tc>
+        <w:tc>
+          <w:tcPr>
+            <w:tcW w:w="2338" w:type="dxa"/>
+          </w:tcPr>
+          <w:p>
+            <w:proofErr w:type="spellStart"/>
+            <w:r>
+              <w:t>do_</w:t>
+            </w:r>
+            <w:r>
+              <w:t>look</w:t>
+            </w:r>
+            <w:proofErr w:type="spellEnd"/>
+          </w:p>
+        </w:tc>
+        <w:tc>
+          <w:tcPr>
+            <w:tcW w:w="2338" w:type="dxa"/>
+          </w:tcPr>
+          <w:p>
+            <w:proofErr w:type="spellStart"/>
+            <w:r>
+              <w:t>do_</w:t>
+            </w:r>
+            <w:r>
+              <w:t>bag</w:t>
+            </w:r>
+            <w:proofErr w:type="spellEnd"/>
+          </w:p>
+        </w:tc>
+      </w:tr>
+      <w:tr>
+        <w:tc>
+          <w:tcPr>
+            <w:tcW w:w="2337" w:type="dxa"/>
+          </w:tcPr>
+          <w:p>
+            <w:proofErr w:type="spellStart"/>
+            <w:r>
+              <w:t>do_</w:t>
+            </w:r>
+            <w:r>
+              <w:t>search</w:t>
+            </w:r>
+            <w:proofErr w:type="spellEnd"/>
+          </w:p>
+        </w:tc>
+        <w:tc>
+          <w:tcPr>
+            <w:tcW w:w="2337" w:type="dxa"/>
+          </w:tcPr>
+          <w:p>
+            <w:proofErr w:type="spellStart"/>
+            <w:r>
+              <w:t>do_</w:t>
+            </w:r>
+            <w:r>
+              <w:t>quit</w:t>
+            </w:r>
+            <w:proofErr w:type="spellEnd"/>
+          </w:p>
+        </w:tc>
+        <w:tc>
+          <w:tcPr>
+            <w:tcW w:w="2338" w:type="dxa"/>
+          </w:tcPr>
+          <w:p>
+            <w:proofErr w:type="spellStart"/>
+            <w:r>
+              <w:t>do_</w:t>
+            </w:r>
+            <w:r>
+              <w:t>fight</w:t>
+            </w:r>
+            <w:proofErr w:type="spellEnd"/>
+          </w:p>
+        </w:tc>
+        <w:tc>
+          <w:tcPr>
+            <w:tcW w:w="2338" w:type="dxa"/>
+          </w:tcPr>
+          <w:p/>
+        </w:tc>
+      </w:tr>
+    </w:tbl>
+    <w:p>
+      <w:pPr>
+        <w:rPr>
+          <w:b/>
+          <w:bCs/>
+        </w:rPr>
+      </w:pPr>
+      <w:r>
+        <w:br/>
+      </w:r>
+      <w:r>
+        <w:rPr>
+          <w:b/>
+          <w:bCs/>
+        </w:rPr>
+        <w:t>Combat Loop</w:t>
+      </w:r>
+    </w:p>
+    <w:tbl>
+      <w:tblPr>
+        <w:tblStyle w:val="ListTable1Light"/>
+        <w:tblW w:w="0" w:type="auto"/>
+        <w:tblLook w:val="0600" w:firstRow="0" w:lastRow="0" w:firstColumn="0" w:lastColumn="0" w:noHBand="1" w:noVBand="1"/>
+      </w:tblPr>
+      <w:tblGrid>
+        <w:gridCol w:w="2337"/>
+        <w:gridCol w:w="2337"/>
+        <w:gridCol w:w="2338"/>
+        <w:gridCol w:w="2338"/>
+      </w:tblGrid>
+      <w:tr>
+        <w:tc>
+          <w:tcPr>
+            <w:tcW w:w="2337" w:type="dxa"/>
+          </w:tcPr>
+          <w:p>
+            <w:proofErr w:type="spellStart"/>
+            <w:r>
+              <w:t>do_</w:t>
+            </w:r>
+            <w:r>
+              <w:t>attack</w:t>
+            </w:r>
+            <w:proofErr w:type="spellEnd"/>
+          </w:p>
+        </w:tc>
+        <w:tc>
+          <w:tcPr>
+            <w:tcW w:w="2337" w:type="dxa"/>
+          </w:tcPr>
+          <w:p>
+            <w:proofErr w:type="spellStart"/>
+            <w:r>
+              <w:t>do_</w:t>
+            </w:r>
+            <w:r>
+              <w:t>item</w:t>
+            </w:r>
+            <w:proofErr w:type="spellEnd"/>
+          </w:p>
+        </w:tc>
+        <w:tc>
+          <w:tcPr>
+            <w:tcW w:w="2338" w:type="dxa"/>
+          </w:tcPr>
+          <w:p>
+            <w:proofErr w:type="spellStart"/>
+            <w:r>
+              <w:t>do_</w:t>
+            </w:r>
+            <w:r>
+              <w:t>run</w:t>
+            </w:r>
+            <w:proofErr w:type="spellEnd"/>
+          </w:p>
+        </w:tc>
+        <w:tc>
+          <w:tcPr>
+            <w:tcW w:w="2338" w:type="dxa"/>
+          </w:tcPr>
+          <w:p>
+            <w:proofErr w:type="spellStart"/>
+            <w:r>
+              <w:t>do_</w:t>
+            </w:r>
+            <w:r>
+              <w:t>help</w:t>
+            </w:r>
+            <w:proofErr w:type="spellEnd"/>
+          </w:p>
+        </w:tc>
+      </w:tr>
+    </w:tbl>
+    <w:p>
+      <w:r>
+        <w:br/>
+        <w:t xml:space="preserve">Items: </w:t>
+      </w:r>
+      <w:r>
+        <w:br/>
+      </w:r>
+      <w:r>
+        <w:tab/>
+        <w:t xml:space="preserve">There are </w:t>
+      </w:r>
+      <w:r>
+        <w:t>several items in the game</w:t>
+      </w:r>
+      <w:r>
+        <w:t>. F</w:t>
+      </w:r>
+      <w:r>
+        <w:t xml:space="preserve">ourteen can be found in various rooms, </w:t>
+      </w:r>
+      <w:r>
+        <w:t>the remaining are only accessible through the combat system.</w:t>
+      </w:r>
+      <w:r>
+        <w:t xml:space="preserve"> </w:t>
+      </w:r>
+      <w:r>
+        <w:t xml:space="preserve">As of this writing, there are </w:t>
+      </w:r>
+      <w:r>
+        <w:t xml:space="preserve">nineteen </w:t>
+      </w:r>
+      <w:r>
+        <w:t>total items in the stable alpha build</w:t>
+      </w:r>
+      <w:r>
+        <w:t xml:space="preserve">. </w:t>
+      </w:r>
+      <w:r>
+        <w:t>Items are as follows:</w:t>
+      </w:r>
+      <w:r>
+        <w:br/>
+      </w:r>
+      <w:proofErr w:type="gramStart"/>
+      <w:r>
+        <w:rPr>
+          <w:b/>
+          <w:bCs/>
+        </w:rPr>
+        <w:t>Findable</w:t>
+      </w:r>
+      <w:r>
+        <w:t xml:space="preserve"> </w:t>
+      </w:r>
+      <w:r>
+        <w:t>:</w:t>
+      </w:r>
+      <w:proofErr w:type="gramEnd"/>
+    </w:p>
+    <w:tbl>
+      <w:tblPr>
+        <w:tblStyle w:val="ListTable1Light"/>
+        <w:tblW w:w="0" w:type="auto"/>
+        <w:tblLook w:val="0600" w:firstRow="0" w:lastRow="0" w:firstColumn="0" w:lastColumn="0" w:noHBand="1" w:noVBand="1"/>
+      </w:tblPr>
+      <w:tblGrid>
+        <w:gridCol w:w="2383"/>
+        <w:gridCol w:w="2441"/>
+        <w:gridCol w:w="2382"/>
+        <w:gridCol w:w="2154"/>
+      </w:tblGrid>
+      <w:tr>
+        <w:tc>
+          <w:tcPr>
+            <w:tcW w:w="2383" w:type="dxa"/>
+          </w:tcPr>
+          <w:p>
+            <w:r>
+              <w:t>Apple</w:t>
+            </w:r>
+          </w:p>
+        </w:tc>
+        <w:tc>
+          <w:tcPr>
+            <w:tcW w:w="2441" w:type="dxa"/>
+          </w:tcPr>
+          <w:p>
+            <w:r>
+              <w:t>Armor</w:t>
+            </w:r>
+          </w:p>
+        </w:tc>
+        <w:tc>
+          <w:tcPr>
+            <w:tcW w:w="2382" w:type="dxa"/>
+          </w:tcPr>
+          <w:p>
+            <w:r>
+              <w:t>Boots</w:t>
+            </w:r>
+          </w:p>
+        </w:tc>
+        <w:tc>
+          <w:tcPr>
+            <w:tcW w:w="2154" w:type="dxa"/>
+          </w:tcPr>
+          <w:p>
+            <w:r>
+              <w:t>Sword</w:t>
+            </w:r>
+          </w:p>
+        </w:tc>
+      </w:tr>
+      <w:tr>
+        <w:tc>
+          <w:tcPr>
+            <w:tcW w:w="2383" w:type="dxa"/>
+          </w:tcPr>
+          <w:p>
+            <w:r>
+              <w:t>Bucket of Water</w:t>
+            </w:r>
+          </w:p>
+        </w:tc>
+        <w:tc>
+          <w:tcPr>
+            <w:tcW w:w="2441" w:type="dxa"/>
+          </w:tcPr>
+          <w:p>
+            <w:r>
+              <w:t>Chitinous Gauntlets</w:t>
+            </w:r>
+          </w:p>
+        </w:tc>
+        <w:tc>
+          <w:tcPr>
+            <w:tcW w:w="2382" w:type="dxa"/>
+          </w:tcPr>
+          <w:p>
+            <w:r>
+              <w:t>Dusty Book</w:t>
+            </w:r>
+          </w:p>
+        </w:tc>
+        <w:tc>
+          <w:tcPr>
+            <w:tcW w:w="2154" w:type="dxa"/>
+          </w:tcPr>
+          <w:p>
+            <w:r>
+              <w:t>Tome of Power</w:t>
+            </w:r>
+          </w:p>
+        </w:tc>
+      </w:tr>
+      <w:tr>
+        <w:tc>
+          <w:tcPr>
+            <w:tcW w:w="2383" w:type="dxa"/>
+          </w:tcPr>
+          <w:p>
+            <w:r>
+              <w:t>Feather</w:t>
+            </w:r>
+          </w:p>
+        </w:tc>
+        <w:tc>
+          <w:tcPr>
+            <w:tcW w:w="2441" w:type="dxa"/>
+          </w:tcPr>
+          <w:p>
+            <w:r>
+              <w:t>Ornate Greaves</w:t>
+            </w:r>
+          </w:p>
+        </w:tc>
+        <w:tc>
+          <w:tcPr>
+            <w:tcW w:w="2382" w:type="dxa"/>
+          </w:tcPr>
+          <w:p>
+            <w:r>
+              <w:t>Palantir</w:t>
+            </w:r>
+          </w:p>
+        </w:tc>
+        <w:tc>
+          <w:tcPr>
+            <w:tcW w:w="2154" w:type="dxa"/>
+          </w:tcPr>
+          <w:p>
+            <w:r>
+              <w:t>Salted Pork</w:t>
+            </w:r>
+          </w:p>
+        </w:tc>
+      </w:tr>
+      <w:tr>
+        <w:tc>
+          <w:tcPr>
+            <w:tcW w:w="2383" w:type="dxa"/>
+          </w:tcPr>
+          <w:p>
+            <w:r>
+              <w:t>Potion</w:t>
+            </w:r>
+          </w:p>
+        </w:tc>
+        <w:tc>
+          <w:tcPr>
+            <w:tcW w:w="2441" w:type="dxa"/>
+          </w:tcPr>
+          <w:p>
+            <w:r>
+              <w:t>Orb of Con-</w:t>
+            </w:r>
+            <w:proofErr w:type="spellStart"/>
+            <w:r>
+              <w:t>Creet</w:t>
+            </w:r>
+            <w:proofErr w:type="spellEnd"/>
+          </w:p>
+        </w:tc>
+        <w:tc>
+          <w:tcPr>
+            <w:tcW w:w="2382" w:type="dxa"/>
+          </w:tcPr>
+          <w:p/>
+        </w:tc>
+        <w:tc>
+          <w:tcPr>
+            <w:tcW w:w="2154" w:type="dxa"/>
+          </w:tcPr>
+          <w:p/>
+        </w:tc>
+      </w:tr>
+      <w:tr>
+        <w:tc>
+          <w:tcPr>
+            <w:tcW w:w="2383" w:type="dxa"/>
+          </w:tcPr>
+          <w:p/>
+        </w:tc>
+        <w:tc>
+          <w:tcPr>
+            <w:tcW w:w="2441" w:type="dxa"/>
+          </w:tcPr>
+          <w:p/>
+        </w:tc>
+        <w:tc>
+          <w:tcPr>
+            <w:tcW w:w="2382" w:type="dxa"/>
+          </w:tcPr>
+          <w:p/>
+        </w:tc>
+        <w:tc>
+          <w:tcPr>
+            <w:tcW w:w="2154" w:type="dxa"/>
+          </w:tcPr>
+          <w:p/>
+        </w:tc>
+      </w:tr>
+    </w:tbl>
+    <w:p>
+      <w:pPr>
+        <w:rPr>
+          <w:b/>
+          <w:bCs/>
+        </w:rPr>
+      </w:pPr>
+      <w:proofErr w:type="spellStart"/>
+      <w:r>
+        <w:rPr>
+          <w:b/>
+          <w:bCs/>
+        </w:rPr>
+        <w:lastRenderedPageBreak/>
+        <w:t>Lootable</w:t>
+      </w:r>
+      <w:proofErr w:type="spellEnd"/>
+      <w:r>
+        <w:rPr>
+          <w:b/>
+          <w:bCs/>
+        </w:rPr>
+        <w:t>:</w:t>
+      </w:r>
+    </w:p>
+    <w:tbl>
+      <w:tblPr>
+        <w:tblStyle w:val="ListTable1Light"/>
+        <w:tblW w:w="0" w:type="auto"/>
+        <w:tblLook w:val="0600" w:firstRow="0" w:lastRow="0" w:firstColumn="0" w:lastColumn="0" w:noHBand="1" w:noVBand="1"/>
+      </w:tblPr>
+      <w:tblGrid>
+        <w:gridCol w:w="2337"/>
+        <w:gridCol w:w="2337"/>
+        <w:gridCol w:w="2338"/>
+        <w:gridCol w:w="2338"/>
+      </w:tblGrid>
+      <w:tr>
+        <w:tc>
+          <w:tcPr>
+            <w:tcW w:w="2337" w:type="dxa"/>
+          </w:tcPr>
+          <w:p>
+            <w:r>
+              <w:t>Goblin Helm</w:t>
+            </w:r>
+          </w:p>
+        </w:tc>
+        <w:tc>
+          <w:tcPr>
+            <w:tcW w:w="2337" w:type="dxa"/>
+          </w:tcPr>
+          <w:p>
+            <w:r>
+              <w:t>Great Axe</w:t>
+            </w:r>
+          </w:p>
+        </w:tc>
+        <w:tc>
+          <w:tcPr>
+            <w:tcW w:w="2338" w:type="dxa"/>
+          </w:tcPr>
+          <w:p>
+            <w:r>
+              <w:t>Royal Pauldrons</w:t>
+            </w:r>
+          </w:p>
+        </w:tc>
+        <w:tc>
+          <w:tcPr>
+            <w:tcW w:w="2338" w:type="dxa"/>
+          </w:tcPr>
+          <w:p>
+            <w:r>
+              <w:t>Light of Elune</w:t>
+            </w:r>
+          </w:p>
+        </w:tc>
+      </w:tr>
+      <w:tr>
+        <w:tc>
+          <w:tcPr>
+            <w:tcW w:w="2337" w:type="dxa"/>
+          </w:tcPr>
+          <w:p>
+            <w:r>
+              <w:t>Mithril Chainmail</w:t>
+            </w:r>
+          </w:p>
+          <w:p/>
+        </w:tc>
+        <w:tc>
+          <w:tcPr>
+            <w:tcW w:w="2337" w:type="dxa"/>
+          </w:tcPr>
+          <w:p/>
+        </w:tc>
+        <w:tc>
+          <w:tcPr>
+            <w:tcW w:w="2338" w:type="dxa"/>
+          </w:tcPr>
+          <w:p/>
+        </w:tc>
+        <w:tc>
+          <w:tcPr>
+            <w:tcW w:w="2338" w:type="dxa"/>
+          </w:tcPr>
+          <w:p/>
+        </w:tc>
+      </w:tr>
+    </w:tbl>
+    <w:p>
+      <w:pPr>
+        <w:rPr>
+          <w:b/>
+          <w:bCs/>
+        </w:rPr>
+      </w:pPr>
+    </w:p>
+    <w:p>
+      <w:pPr>
+        <w:rPr>
+          <w:b/>
+          <w:bCs/>
+        </w:rPr>
+      </w:pPr>
+    </w:p>
+    <w:p>
+      <w:pPr>
+        <w:rPr>
+          <w:b/>
+          <w:bCs/>
+        </w:rPr>
+      </w:pPr>
+      <w:r>
+        <w:rPr>
+          <w:b/>
+          <w:bCs/>
+        </w:rPr>
+        <w:t>Rooms:</w:t>
+      </w:r>
+    </w:p>
+    <w:p>
+      <w:r>
+        <w:tab/>
+        <w:t>There are several rooms</w:t>
+      </w:r>
+      <w:r>
+        <w:t xml:space="preserve"> contained within a modular system built on JSON dictionaries. </w:t>
+      </w:r>
+      <w:r>
+        <w:t>This affords an easy way to add more rooms wit</w:t>
+      </w:r>
+      <w:r>
+        <w:t xml:space="preserve">hout modifying code. As of this writing, there are 12 rooms in the stable alpha build. </w:t>
+      </w:r>
+      <w:r>
+        <w:t>Please see the supplemental Game Map.pdf. Rooms are as follows:</w:t>
+      </w:r>
+    </w:p>
+    <w:tbl>
+      <w:tblPr>
+        <w:tblStyle w:val="ListTable1Light"/>
+        <w:tblW w:w="0" w:type="auto"/>
+        <w:tblLook w:val="0600" w:firstRow="0" w:lastRow="0" w:firstColumn="0" w:lastColumn="0" w:noHBand="1" w:noVBand="1"/>
+      </w:tblPr>
+      <w:tblGrid>
+        <w:gridCol w:w="2337"/>
+        <w:gridCol w:w="2337"/>
+        <w:gridCol w:w="2338"/>
+        <w:gridCol w:w="2338"/>
+      </w:tblGrid>
+      <w:tr>
+        <w:tc>
+          <w:tcPr>
+            <w:tcW w:w="2337" w:type="dxa"/>
+          </w:tcPr>
+          <w:p>
+            <w:r>
+              <w:t>1 The Culvert</w:t>
+            </w:r>
+          </w:p>
+        </w:tc>
+        <w:tc>
+          <w:tcPr>
+            <w:tcW w:w="2337" w:type="dxa"/>
+          </w:tcPr>
+          <w:p>
+            <w:r>
+              <w:t>2 The Storeroom</w:t>
+            </w:r>
+          </w:p>
+        </w:tc>
+        <w:tc>
+          <w:tcPr>
+            <w:tcW w:w="2338" w:type="dxa"/>
+          </w:tcPr>
+          <w:p>
+            <w:r>
+              <w:t>3 The Guardhouse</w:t>
+            </w:r>
+          </w:p>
+        </w:tc>
+        <w:tc>
+          <w:tcPr>
+            <w:tcW w:w="2338" w:type="dxa"/>
+          </w:tcPr>
+          <w:p>
+            <w:r>
+              <w:t>4 The Armory</w:t>
+            </w:r>
+          </w:p>
+        </w:tc>
+      </w:tr>
+      <w:tr>
+        <w:tc>
+          <w:tcPr>
+            <w:tcW w:w="2337" w:type="dxa"/>
+          </w:tcPr>
+          <w:p>
+            <w:r>
+              <w:t>5 The Rookery</w:t>
+            </w:r>
+          </w:p>
+        </w:tc>
+        <w:tc>
+          <w:tcPr>
+            <w:tcW w:w="2337" w:type="dxa"/>
+          </w:tcPr>
+          <w:p>
+            <w:r>
+              <w:t>6 The Wizard’s Library</w:t>
+            </w:r>
+          </w:p>
+        </w:tc>
+        <w:tc>
+          <w:tcPr>
+            <w:tcW w:w="2338" w:type="dxa"/>
+          </w:tcPr>
+          <w:p>
+            <w:r>
+              <w:t>7 The Secret Passage</w:t>
+            </w:r>
+          </w:p>
+        </w:tc>
+        <w:tc>
+          <w:tcPr>
+            <w:tcW w:w="2338" w:type="dxa"/>
+          </w:tcPr>
+          <w:p>
+            <w:r>
+              <w:t>8 The Chapel</w:t>
+            </w:r>
+          </w:p>
+        </w:tc>
+      </w:tr>
+      <w:tr>
+        <w:tc>
+          <w:tcPr>
+            <w:tcW w:w="2337" w:type="dxa"/>
+          </w:tcPr>
+          <w:p>
+            <w:r>
+              <w:t>9 The Shattered Tower</w:t>
+            </w:r>
+          </w:p>
+        </w:tc>
+        <w:tc>
+          <w:tcPr>
+            <w:tcW w:w="2337" w:type="dxa"/>
+          </w:tcPr>
+          <w:p>
+            <w:r>
+              <w:t>10 The Schism</w:t>
+            </w:r>
+          </w:p>
+        </w:tc>
+        <w:tc>
+          <w:tcPr>
+            <w:tcW w:w="2338" w:type="dxa"/>
+          </w:tcPr>
+          <w:p>
+            <w:r>
+              <w:t>11 The Great Hall</w:t>
+            </w:r>
+          </w:p>
+        </w:tc>
+        <w:tc>
+          <w:tcPr>
+            <w:tcW w:w="2338" w:type="dxa"/>
+          </w:tcPr>
+          <w:p>
+            <w:r>
+              <w:t>12 The Dark Passage</w:t>
+            </w:r>
+          </w:p>
+        </w:tc>
+      </w:tr>
+    </w:tbl>
+    <w:p/>
+    <w:p/>
+    <w:p>
+      <w:hyperlink r:id="rId5" w:history="1">
+        <w:r>
+          <w:rPr>
+            <w:rStyle w:val="Hyperlink"/>
+          </w:rPr>
+          <w:t xml:space="preserve">The stable build can be </w:t>
+        </w:r>
+        <w:r>
+          <w:rPr>
+            <w:rStyle w:val="Hyperlink"/>
+          </w:rPr>
+          <w:t>found here.</w:t>
+        </w:r>
+      </w:hyperlink>
     </w:p>
     <w:sectPr>
       <w:pgSz w:w="12240" w:h="15840"/>
@@ -543,6 +1600,154 @@
       <w:shd w:val="clear" w:color="auto" w:fill="E1DFDD"/>
     </w:rPr>
   </w:style>
+  <w:style w:type="paragraph" w:styleId="ListParagraph">
+    <w:name w:val="List Paragraph"/>
+    <w:basedOn w:val="Normal"/>
+    <w:uiPriority w:val="34"/>
+    <w:qFormat/>
+    <w:rsid w:val="00FB3B91"/>
+    <w:pPr>
+      <w:ind w:left="720"/>
+      <w:contextualSpacing/>
+    </w:pPr>
+  </w:style>
+  <w:style w:type="table" w:styleId="TableGrid">
+    <w:name w:val="Table Grid"/>
+    <w:basedOn w:val="TableNormal"/>
+    <w:uiPriority w:val="39"/>
+    <w:rsid w:val="00B42016"/>
+    <w:pPr>
+      <w:spacing w:after="0" w:line="240" w:lineRule="auto"/>
+    </w:pPr>
+    <w:tblPr>
+      <w:tblBorders>
+        <w:top w:val="single" w:sz="4" w:space="0" w:color="auto"/>
+        <w:left w:val="single" w:sz="4" w:space="0" w:color="auto"/>
+        <w:bottom w:val="single" w:sz="4" w:space="0" w:color="auto"/>
+        <w:right w:val="single" w:sz="4" w:space="0" w:color="auto"/>
+        <w:insideH w:val="single" w:sz="4" w:space="0" w:color="auto"/>
+        <w:insideV w:val="single" w:sz="4" w:space="0" w:color="auto"/>
+      </w:tblBorders>
+    </w:tblPr>
+  </w:style>
+  <w:style w:type="table" w:styleId="GridTable1Light">
+    <w:name w:val="Grid Table 1 Light"/>
+    <w:basedOn w:val="TableNormal"/>
+    <w:uiPriority w:val="46"/>
+    <w:rsid w:val="00B42016"/>
+    <w:pPr>
+      <w:spacing w:after="0" w:line="240" w:lineRule="auto"/>
+    </w:pPr>
+    <w:tblPr>
+      <w:tblStyleRowBandSize w:val="1"/>
+      <w:tblStyleColBandSize w:val="1"/>
+      <w:tblBorders>
+        <w:top w:val="single" w:sz="4" w:space="0" w:color="999999" w:themeColor="text1" w:themeTint="66"/>
+        <w:left w:val="single" w:sz="4" w:space="0" w:color="999999" w:themeColor="text1" w:themeTint="66"/>
+        <w:bottom w:val="single" w:sz="4" w:space="0" w:color="999999" w:themeColor="text1" w:themeTint="66"/>
+        <w:right w:val="single" w:sz="4" w:space="0" w:color="999999" w:themeColor="text1" w:themeTint="66"/>
+        <w:insideH w:val="single" w:sz="4" w:space="0" w:color="999999" w:themeColor="text1" w:themeTint="66"/>
+        <w:insideV w:val="single" w:sz="4" w:space="0" w:color="999999" w:themeColor="text1" w:themeTint="66"/>
+      </w:tblBorders>
+    </w:tblPr>
+    <w:tblStylePr w:type="firstRow">
+      <w:rPr>
+        <w:b/>
+        <w:bCs/>
+      </w:rPr>
+      <w:tblPr/>
+      <w:tcPr>
+        <w:tcBorders>
+          <w:bottom w:val="single" w:sz="12" w:space="0" w:color="666666" w:themeColor="text1" w:themeTint="99"/>
+        </w:tcBorders>
+      </w:tcPr>
+    </w:tblStylePr>
+    <w:tblStylePr w:type="lastRow">
+      <w:rPr>
+        <w:b/>
+        <w:bCs/>
+      </w:rPr>
+      <w:tblPr/>
+      <w:tcPr>
+        <w:tcBorders>
+          <w:top w:val="double" w:sz="2" w:space="0" w:color="666666" w:themeColor="text1" w:themeTint="99"/>
+        </w:tcBorders>
+      </w:tcPr>
+    </w:tblStylePr>
+    <w:tblStylePr w:type="firstCol">
+      <w:rPr>
+        <w:b/>
+        <w:bCs/>
+      </w:rPr>
+    </w:tblStylePr>
+    <w:tblStylePr w:type="lastCol">
+      <w:rPr>
+        <w:b/>
+        <w:bCs/>
+      </w:rPr>
+    </w:tblStylePr>
+  </w:style>
+  <w:style w:type="table" w:styleId="ListTable1Light">
+    <w:name w:val="List Table 1 Light"/>
+    <w:basedOn w:val="TableNormal"/>
+    <w:uiPriority w:val="46"/>
+    <w:rsid w:val="00B42016"/>
+    <w:pPr>
+      <w:spacing w:after="0" w:line="240" w:lineRule="auto"/>
+    </w:pPr>
+    <w:tblPr>
+      <w:tblStyleRowBandSize w:val="1"/>
+      <w:tblStyleColBandSize w:val="1"/>
+    </w:tblPr>
+    <w:tblStylePr w:type="firstRow">
+      <w:rPr>
+        <w:b/>
+        <w:bCs/>
+      </w:rPr>
+      <w:tblPr/>
+      <w:tcPr>
+        <w:tcBorders>
+          <w:bottom w:val="single" w:sz="4" w:space="0" w:color="666666" w:themeColor="text1" w:themeTint="99"/>
+        </w:tcBorders>
+      </w:tcPr>
+    </w:tblStylePr>
+    <w:tblStylePr w:type="lastRow">
+      <w:rPr>
+        <w:b/>
+        <w:bCs/>
+      </w:rPr>
+      <w:tblPr/>
+      <w:tcPr>
+        <w:tcBorders>
+          <w:top w:val="single" w:sz="4" w:space="0" w:color="666666" w:themeColor="text1" w:themeTint="99"/>
+        </w:tcBorders>
+      </w:tcPr>
+    </w:tblStylePr>
+    <w:tblStylePr w:type="firstCol">
+      <w:rPr>
+        <w:b/>
+        <w:bCs/>
+      </w:rPr>
+    </w:tblStylePr>
+    <w:tblStylePr w:type="lastCol">
+      <w:rPr>
+        <w:b/>
+        <w:bCs/>
+      </w:rPr>
+    </w:tblStylePr>
+    <w:tblStylePr w:type="band1Vert">
+      <w:tblPr/>
+      <w:tcPr>
+        <w:shd w:val="clear" w:color="auto" w:fill="CCCCCC" w:themeFill="text1" w:themeFillTint="33"/>
+      </w:tcPr>
+    </w:tblStylePr>
+    <w:tblStylePr w:type="band1Horz">
+      <w:tblPr/>
+      <w:tcPr>
+        <w:shd w:val="clear" w:color="auto" w:fill="CCCCCC" w:themeFill="text1" w:themeFillTint="33"/>
+      </w:tcPr>
+    </w:tblStylePr>
+  </w:style>
 </w:styles>
 </file>
 

--- a/supplimentary/ReadMe, Suppl..docx
+++ b/supplimentary/ReadMe, Suppl..docx
@@ -115,7 +115,7 @@
       <w:r>
         <w:t xml:space="preserve"> module in the common library provides an excellent framework on which to build. The </w:t>
       </w:r>
-      <w:hyperlink r:id="rId4" w:history="1">
+      <w:hyperlink r:id="rId6" w:history="1">
         <w:r>
           <w:rPr>
             <w:rStyle w:val="Hyperlink"/>
@@ -151,10 +151,7 @@
         <w:t xml:space="preserve"> method, which is the method that interprets the user input.</w:t>
       </w:r>
       <w:r>
-        <w:t xml:space="preserve"> </w:t>
-      </w:r>
-      <w:r>
-        <w:t>Thus, the Schism’s command line interface was born.</w:t>
+        <w:t xml:space="preserve"> Thus, the Schism’s command line interface was born.</w:t>
       </w:r>
       <w:r>
         <w:t xml:space="preserve"> </w:t>
@@ -168,17 +165,12 @@
         <w:t xml:space="preserve">Player input will be handled by </w:t>
       </w:r>
       <w:proofErr w:type="spellStart"/>
-      <w:proofErr w:type="gramStart"/>
       <w:r>
         <w:t>Cmd</w:t>
       </w:r>
       <w:proofErr w:type="spellEnd"/>
       <w:r>
-        <w:t>,</w:t>
-      </w:r>
-      <w:proofErr w:type="gramEnd"/>
-      <w:r>
-        <w:t xml:space="preserve"> however the action </w:t>
+        <w:t xml:space="preserve">, however the action </w:t>
       </w:r>
       <w:r>
         <w:t>methods</w:t>
@@ -311,10 +303,7 @@
           <w:p>
             <w:proofErr w:type="spellStart"/>
             <w:r>
-              <w:t>do_</w:t>
-            </w:r>
-            <w:r>
-              <w:t>east</w:t>
+              <w:t>do_east</w:t>
             </w:r>
             <w:proofErr w:type="spellEnd"/>
           </w:p>
@@ -326,10 +315,7 @@
           <w:p>
             <w:proofErr w:type="spellStart"/>
             <w:r>
-              <w:t>do_</w:t>
-            </w:r>
-            <w:r>
-              <w:t>south</w:t>
+              <w:t>do_south</w:t>
             </w:r>
             <w:proofErr w:type="spellEnd"/>
           </w:p>
@@ -341,10 +327,7 @@
           <w:p>
             <w:proofErr w:type="spellStart"/>
             <w:r>
-              <w:t>do_</w:t>
-            </w:r>
-            <w:r>
-              <w:t>west</w:t>
+              <w:t>do_west</w:t>
             </w:r>
             <w:proofErr w:type="spellEnd"/>
           </w:p>
@@ -358,10 +341,7 @@
           <w:p>
             <w:proofErr w:type="spellStart"/>
             <w:r>
-              <w:t>do_</w:t>
-            </w:r>
-            <w:r>
-              <w:t>help</w:t>
+              <w:t>do_help</w:t>
             </w:r>
             <w:proofErr w:type="spellEnd"/>
           </w:p>
@@ -373,10 +353,7 @@
           <w:p>
             <w:proofErr w:type="spellStart"/>
             <w:r>
-              <w:t>do_</w:t>
-            </w:r>
-            <w:r>
-              <w:t>status</w:t>
+              <w:t>do_status</w:t>
             </w:r>
             <w:proofErr w:type="spellEnd"/>
           </w:p>
@@ -388,10 +365,7 @@
           <w:p>
             <w:proofErr w:type="spellStart"/>
             <w:r>
-              <w:t>do_</w:t>
-            </w:r>
-            <w:r>
-              <w:t>look</w:t>
+              <w:t>do_look</w:t>
             </w:r>
             <w:proofErr w:type="spellEnd"/>
           </w:p>
@@ -403,10 +377,7 @@
           <w:p>
             <w:proofErr w:type="spellStart"/>
             <w:r>
-              <w:t>do_</w:t>
-            </w:r>
-            <w:r>
-              <w:t>bag</w:t>
+              <w:t>do_bag</w:t>
             </w:r>
             <w:proofErr w:type="spellEnd"/>
           </w:p>
@@ -420,10 +391,7 @@
           <w:p>
             <w:proofErr w:type="spellStart"/>
             <w:r>
-              <w:t>do_</w:t>
-            </w:r>
-            <w:r>
-              <w:t>search</w:t>
+              <w:t>do_search</w:t>
             </w:r>
             <w:proofErr w:type="spellEnd"/>
           </w:p>
@@ -435,10 +403,7 @@
           <w:p>
             <w:proofErr w:type="spellStart"/>
             <w:r>
-              <w:t>do_</w:t>
-            </w:r>
-            <w:r>
-              <w:t>quit</w:t>
+              <w:t>do_quit</w:t>
             </w:r>
             <w:proofErr w:type="spellEnd"/>
           </w:p>
@@ -450,10 +415,7 @@
           <w:p>
             <w:proofErr w:type="spellStart"/>
             <w:r>
-              <w:t>do_</w:t>
-            </w:r>
-            <w:r>
-              <w:t>fight</w:t>
+              <w:t>do_fight</w:t>
             </w:r>
             <w:proofErr w:type="spellEnd"/>
           </w:p>
@@ -504,10 +466,7 @@
           <w:p>
             <w:proofErr w:type="spellStart"/>
             <w:r>
-              <w:t>do_</w:t>
-            </w:r>
-            <w:r>
-              <w:t>attack</w:t>
+              <w:t>do_attack</w:t>
             </w:r>
             <w:proofErr w:type="spellEnd"/>
           </w:p>
@@ -519,10 +478,7 @@
           <w:p>
             <w:proofErr w:type="spellStart"/>
             <w:r>
-              <w:t>do_</w:t>
-            </w:r>
-            <w:r>
-              <w:t>item</w:t>
+              <w:t>do_item</w:t>
             </w:r>
             <w:proofErr w:type="spellEnd"/>
           </w:p>
@@ -534,10 +490,7 @@
           <w:p>
             <w:proofErr w:type="spellStart"/>
             <w:r>
-              <w:t>do_</w:t>
-            </w:r>
-            <w:r>
-              <w:t>run</w:t>
+              <w:t>do_run</w:t>
             </w:r>
             <w:proofErr w:type="spellEnd"/>
           </w:p>
@@ -549,10 +502,7 @@
           <w:p>
             <w:proofErr w:type="spellStart"/>
             <w:r>
-              <w:t>do_</w:t>
-            </w:r>
-            <w:r>
-              <w:t>help</w:t>
+              <w:t>do_help</w:t>
             </w:r>
             <w:proofErr w:type="spellEnd"/>
           </w:p>
@@ -604,7 +554,6 @@
       <w:r>
         <w:br/>
       </w:r>
-      <w:proofErr w:type="gramStart"/>
       <w:r>
         <w:rPr>
           <w:b/>
@@ -618,7 +567,6 @@
       <w:r>
         <w:t>:</w:t>
       </w:r>
-      <w:proofErr w:type="gramEnd"/>
     </w:p>
     <w:tbl>
       <w:tblPr>
@@ -803,6 +751,12 @@
             <w:tcW w:w="2383" w:type="dxa"/>
           </w:tcPr>
           <w:p/>
+          <w:p/>
+          <w:p/>
+          <w:p/>
+          <w:p/>
+          <w:p/>
+          <w:p/>
         </w:tc>
         <w:tc>
           <w:tcPr>
@@ -837,7 +791,6 @@
           <w:b/>
           <w:bCs/>
         </w:rPr>
-        <w:lastRenderedPageBreak/>
         <w:t>Lootable</w:t>
       </w:r>
       <w:proofErr w:type="spellEnd"/>
@@ -942,22 +895,6 @@
           <w:bCs/>
         </w:rPr>
       </w:pPr>
-    </w:p>
-    <w:p>
-      <w:pPr>
-        <w:rPr>
-          <w:b/>
-          <w:bCs/>
-        </w:rPr>
-      </w:pPr>
-    </w:p>
-    <w:p>
-      <w:pPr>
-        <w:rPr>
-          <w:b/>
-          <w:bCs/>
-        </w:rPr>
-      </w:pPr>
       <w:r>
         <w:rPr>
           <w:b/>
@@ -1124,9 +1061,38 @@
       </w:tr>
     </w:tbl>
     <w:p/>
-    <w:p/>
     <w:p>
-      <w:hyperlink r:id="rId5" w:history="1">
+      <w:pPr>
+        <w:rPr>
+          <w:b/>
+          <w:bCs/>
+        </w:rPr>
+      </w:pPr>
+      <w:r>
+        <w:rPr>
+          <w:b/>
+          <w:bCs/>
+        </w:rPr>
+        <w:t xml:space="preserve">Characters: </w:t>
+      </w:r>
+    </w:p>
+    <w:p>
+      <w:r>
+        <w:t xml:space="preserve">Player – the player character, who the player plays as. </w:t>
+      </w:r>
+    </w:p>
+    <w:p>
+      <w:r>
+        <w:t xml:space="preserve">Boss – </w:t>
+      </w:r>
+      <w:proofErr w:type="spellStart"/>
+      <w:r>
+        <w:t>Drak’Thul</w:t>
+      </w:r>
+      <w:proofErr w:type="spellEnd"/>
+    </w:p>
+    <w:p>
+      <w:hyperlink r:id="rId7" w:history="1">
         <w:r>
           <w:rPr>
             <w:rStyle w:val="Hyperlink"/>
@@ -1149,6 +1115,56 @@
     </w:sectPr>
   </w:body>
 </w:document>
+</file>
+
+<file path=word/endnotes.xml><?xml version="1.0" encoding="utf-8"?>
+<w:endnotes xmlns:wpc="http://schemas.microsoft.com/office/word/2010/wordprocessingCanvas" xmlns:cx="http://schemas.microsoft.com/office/drawing/2014/chartex" xmlns:cx1="http://schemas.microsoft.com/office/drawing/2015/9/8/chartex" xmlns:cx2="http://schemas.microsoft.com/office/drawing/2015/10/21/chartex" xmlns:cx3="http://schemas.microsoft.com/office/drawing/2016/5/9/chartex" xmlns:cx4="http://schemas.microsoft.com/office/drawing/2016/5/10/chartex" xmlns:cx5="http://schemas.microsoft.com/office/drawing/2016/5/11/chartex" xmlns:cx6="http://schemas.microsoft.com/office/drawing/2016/5/12/chartex" xmlns:cx7="http://schemas.microsoft.com/office/drawing/2016/5/13/chartex" xmlns:cx8="http://schemas.microsoft.com/office/drawing/2016/5/14/chartex" xmlns:mc="http://schemas.openxmlformats.org/markup-compatibility/2006" xmlns:aink="http://schemas.microsoft.com/office/drawing/2016/ink" xmlns:am3d="http://schemas.microsoft.com/office/drawing/2017/model3d" xmlns:o="urn:schemas-microsoft-com:office:office" xmlns:r="http://schemas.openxmlformats.org/officeDocument/2006/relationships" xmlns:m="http://schemas.openxmlformats.org/officeDocument/2006/math" xmlns:v="urn:schemas-microsoft-com:vml" xmlns:wp14="http://schemas.microsoft.com/office/word/2010/wordprocessingDrawing" xmlns:wp="http://schemas.openxmlformats.org/drawingml/2006/wordprocessingDrawing" xmlns:w10="urn:schemas-microsoft-com:office:word" xmlns:w="http://schemas.openxmlformats.org/wordprocessingml/2006/main" xmlns:w14="http://schemas.microsoft.com/office/word/2010/wordml" xmlns:w15="http://schemas.microsoft.com/office/word/2012/wordml" xmlns:w16cex="http://schemas.microsoft.com/office/word/2018/wordml/cex" xmlns:w16cid="http://schemas.microsoft.com/office/word/2016/wordml/cid" xmlns:w16="http://schemas.microsoft.com/office/word/2018/wordml" xmlns:w16sdtdh="http://schemas.microsoft.com/office/word/2020/wordml/sdtdatahash" xmlns:w16se="http://schemas.microsoft.com/office/word/2015/wordml/symex" xmlns:wpg="http://schemas.microsoft.com/office/word/2010/wordprocessingGroup" xmlns:wpi="http://schemas.microsoft.com/office/word/2010/wordprocessingInk" xmlns:wne="http://schemas.microsoft.com/office/word/2006/wordml" xmlns:wps="http://schemas.microsoft.com/office/word/2010/wordprocessingShape" mc:Ignorable="w14 w15 w16se w16cid w16 w16cex w16sdtdh wp14">
+  <w:endnote w:type="separator" w:id="-1">
+    <w:p>
+      <w:pPr>
+        <w:spacing w:after="0" w:line="240" w:lineRule="auto"/>
+      </w:pPr>
+      <w:r>
+        <w:separator/>
+      </w:r>
+    </w:p>
+  </w:endnote>
+  <w:endnote w:type="continuationSeparator" w:id="0">
+    <w:p>
+      <w:pPr>
+        <w:spacing w:after="0" w:line="240" w:lineRule="auto"/>
+      </w:pPr>
+      <w:r>
+        <w:continuationSeparator/>
+      </w:r>
+    </w:p>
+  </w:endnote>
+</w:endnotes>
+</file>
+
+<file path=word/footnotes.xml><?xml version="1.0" encoding="utf-8"?>
+<w:footnotes xmlns:wpc="http://schemas.microsoft.com/office/word/2010/wordprocessingCanvas" xmlns:cx="http://schemas.microsoft.com/office/drawing/2014/chartex" xmlns:cx1="http://schemas.microsoft.com/office/drawing/2015/9/8/chartex" xmlns:cx2="http://schemas.microsoft.com/office/drawing/2015/10/21/chartex" xmlns:cx3="http://schemas.microsoft.com/office/drawing/2016/5/9/chartex" xmlns:cx4="http://schemas.microsoft.com/office/drawing/2016/5/10/chartex" xmlns:cx5="http://schemas.microsoft.com/office/drawing/2016/5/11/chartex" xmlns:cx6="http://schemas.microsoft.com/office/drawing/2016/5/12/chartex" xmlns:cx7="http://schemas.microsoft.com/office/drawing/2016/5/13/chartex" xmlns:cx8="http://schemas.microsoft.com/office/drawing/2016/5/14/chartex" xmlns:mc="http://schemas.openxmlformats.org/markup-compatibility/2006" xmlns:aink="http://schemas.microsoft.com/office/drawing/2016/ink" xmlns:am3d="http://schemas.microsoft.com/office/drawing/2017/model3d" xmlns:o="urn:schemas-microsoft-com:office:office" xmlns:r="http://schemas.openxmlformats.org/officeDocument/2006/relationships" xmlns:m="http://schemas.openxmlformats.org/officeDocument/2006/math" xmlns:v="urn:schemas-microsoft-com:vml" xmlns:wp14="http://schemas.microsoft.com/office/word/2010/wordprocessingDrawing" xmlns:wp="http://schemas.openxmlformats.org/drawingml/2006/wordprocessingDrawing" xmlns:w10="urn:schemas-microsoft-com:office:word" xmlns:w="http://schemas.openxmlformats.org/wordprocessingml/2006/main" xmlns:w14="http://schemas.microsoft.com/office/word/2010/wordml" xmlns:w15="http://schemas.microsoft.com/office/word/2012/wordml" xmlns:w16cex="http://schemas.microsoft.com/office/word/2018/wordml/cex" xmlns:w16cid="http://schemas.microsoft.com/office/word/2016/wordml/cid" xmlns:w16="http://schemas.microsoft.com/office/word/2018/wordml" xmlns:w16sdtdh="http://schemas.microsoft.com/office/word/2020/wordml/sdtdatahash" xmlns:w16se="http://schemas.microsoft.com/office/word/2015/wordml/symex" xmlns:wpg="http://schemas.microsoft.com/office/word/2010/wordprocessingGroup" xmlns:wpi="http://schemas.microsoft.com/office/word/2010/wordprocessingInk" xmlns:wne="http://schemas.microsoft.com/office/word/2006/wordml" xmlns:wps="http://schemas.microsoft.com/office/word/2010/wordprocessingShape" mc:Ignorable="w14 w15 w16se w16cid w16 w16cex w16sdtdh wp14">
+  <w:footnote w:type="separator" w:id="-1">
+    <w:p>
+      <w:pPr>
+        <w:spacing w:after="0" w:line="240" w:lineRule="auto"/>
+      </w:pPr>
+      <w:r>
+        <w:separator/>
+      </w:r>
+    </w:p>
+  </w:footnote>
+  <w:footnote w:type="continuationSeparator" w:id="0">
+    <w:p>
+      <w:pPr>
+        <w:spacing w:after="0" w:line="240" w:lineRule="auto"/>
+      </w:pPr>
+      <w:r>
+        <w:continuationSeparator/>
+      </w:r>
+    </w:p>
+  </w:footnote>
+</w:footnotes>
 </file>
 
 <file path=word/styles.xml><?xml version="1.0" encoding="utf-8"?>
@@ -1748,6 +1764,50 @@
       </w:tcPr>
     </w:tblStylePr>
   </w:style>
+  <w:style w:type="paragraph" w:styleId="Header">
+    <w:name w:val="header"/>
+    <w:basedOn w:val="Normal"/>
+    <w:link w:val="HeaderChar"/>
+    <w:uiPriority w:val="99"/>
+    <w:unhideWhenUsed/>
+    <w:rsid w:val="000D18A7"/>
+    <w:pPr>
+      <w:tabs>
+        <w:tab w:val="center" w:pos="4680"/>
+        <w:tab w:val="right" w:pos="9360"/>
+      </w:tabs>
+      <w:spacing w:after="0" w:line="240" w:lineRule="auto"/>
+    </w:pPr>
+  </w:style>
+  <w:style w:type="character" w:customStyle="1" w:styleId="HeaderChar">
+    <w:name w:val="Header Char"/>
+    <w:basedOn w:val="DefaultParagraphFont"/>
+    <w:link w:val="Header"/>
+    <w:uiPriority w:val="99"/>
+    <w:rsid w:val="000D18A7"/>
+  </w:style>
+  <w:style w:type="paragraph" w:styleId="Footer">
+    <w:name w:val="footer"/>
+    <w:basedOn w:val="Normal"/>
+    <w:link w:val="FooterChar"/>
+    <w:uiPriority w:val="99"/>
+    <w:unhideWhenUsed/>
+    <w:rsid w:val="000D18A7"/>
+    <w:pPr>
+      <w:tabs>
+        <w:tab w:val="center" w:pos="4680"/>
+        <w:tab w:val="right" w:pos="9360"/>
+      </w:tabs>
+      <w:spacing w:after="0" w:line="240" w:lineRule="auto"/>
+    </w:pPr>
+  </w:style>
+  <w:style w:type="character" w:customStyle="1" w:styleId="FooterChar">
+    <w:name w:val="Footer Char"/>
+    <w:basedOn w:val="DefaultParagraphFont"/>
+    <w:link w:val="Footer"/>
+    <w:uiPriority w:val="99"/>
+    <w:rsid w:val="000D18A7"/>
+  </w:style>
 </w:styles>
 </file>
 

--- a/supplimentary/ReadMe, Suppl..docx
+++ b/supplimentary/ReadMe, Suppl..docx
@@ -4,271 +4,374 @@
   <w:body>
     <w:p>
       <w:r>
-        <w:t xml:space="preserve"> </w:t>
-      </w:r>
+        <w:t xml:space="preserve">Brief: </w:t>
+      </w:r>
+    </w:p>
+    <w:p>
       <w:r>
         <w:tab/>
-        <w:t>The purpose of this project is to create a game tha</w:t>
-      </w:r>
-      <w:r>
-        <w:t xml:space="preserve">t demonstrates </w:t>
-      </w:r>
-      <w:r>
-        <w:t xml:space="preserve">competency and comprehension of standard programming concepts and </w:t>
-      </w:r>
-      <w:r>
-        <w:t xml:space="preserve">create a functional program that meets the given requirements. </w:t>
-      </w:r>
-      <w:r>
-        <w:t xml:space="preserve">The current build of </w:t>
-      </w:r>
+      </w:r>
+      <w:r>
+        <w:t xml:space="preserve">Dark Schism has been opened by evil warlock </w:t>
+      </w:r>
+      <w:proofErr w:type="spellStart"/>
+      <w:r>
+        <w:t>Drak’Tul</w:t>
+      </w:r>
+      <w:proofErr w:type="spellEnd"/>
+      <w:r>
+        <w:t>. Fight through the keep, collect items</w:t>
+      </w:r>
+      <w:r>
+        <w:t xml:space="preserve"> to aid the journey</w:t>
+      </w:r>
+      <w:r>
+        <w:t xml:space="preserve">, and face </w:t>
+      </w:r>
+      <w:proofErr w:type="spellStart"/>
+      <w:r>
+        <w:t>Drak’Tul</w:t>
+      </w:r>
+      <w:proofErr w:type="spellEnd"/>
+      <w:r>
+        <w:t xml:space="preserve"> to close the schism and heal the land of all darkness. </w:t>
+      </w:r>
+    </w:p>
+    <w:p>
+      <w:r>
+        <w:t xml:space="preserve">Items: </w:t>
+      </w:r>
+      <w:r>
+        <w:br/>
+      </w:r>
+      <w:r>
+        <w:tab/>
+        <w:t xml:space="preserve">There are several items in the game. Fourteen can be found in various rooms, the remaining are only accessible through the combat system. As of this writing, there are nineteen total items in the stable alpha build. Items have stats, which can increase user stats. Items that are </w:t>
+      </w:r>
+      <w:proofErr w:type="spellStart"/>
       <w:r>
         <w:rPr>
-          <w:i/>
-          <w:iCs/>
+          <w:highlight w:val="green"/>
         </w:rPr>
-        <w:t>The Schism</w:t>
-      </w:r>
-      <w:r>
-        <w:t xml:space="preserve"> </w:t>
-      </w:r>
-      <w:r>
-        <w:t xml:space="preserve">utilizes an </w:t>
-      </w:r>
-      <w:r>
-        <w:t>object-oriented</w:t>
-      </w:r>
-      <w:r>
-        <w:t xml:space="preserve"> approach</w:t>
-      </w:r>
-      <w:r>
-        <w:t xml:space="preserve"> and has a functional combat system, which goes beyond the given requirements. I took this approach to challenge myself and learn </w:t>
-      </w:r>
-      <w:r>
-        <w:t>how to</w:t>
-      </w:r>
-      <w:r>
-        <w:t xml:space="preserve"> manage instances across modules</w:t>
-      </w:r>
-      <w:r>
-        <w:t xml:space="preserve"> and classes and as a personal challenge. If this deviation from the assigned requirements is unacceptable, the combat system can be made entirely optional</w:t>
-      </w:r>
-      <w:r>
-        <w:t>. The current alpha build does not have an adequate win/lose check other than player life. One planned feature for the next alpha i</w:t>
-      </w:r>
-      <w:r>
-        <w:t xml:space="preserve">s to code a choice at the opening screen to play with or without combat. Choosing with combat </w:t>
-      </w:r>
-      <w:r>
-        <w:t>ties victory conditions to defeating the final boss</w:t>
-      </w:r>
-      <w:r>
-        <w:t>; c</w:t>
-      </w:r>
-      <w:r>
-        <w:t xml:space="preserve">hoosing without combat ties victory conditions to </w:t>
-      </w:r>
-      <w:r>
-        <w:t>item collection and room location.</w:t>
-      </w:r>
-      <w:r>
-        <w:t xml:space="preserve"> </w:t>
+        <w:t>equipable</w:t>
+      </w:r>
+      <w:proofErr w:type="spellEnd"/>
+      <w:r>
+        <w:t xml:space="preserve"> will be automatically equipped and stats modified accordingly. Items that are </w:t>
+      </w:r>
+      <w:r>
+        <w:rPr>
+          <w:highlight w:val="yellow"/>
+        </w:rPr>
+        <w:t>usable</w:t>
+      </w:r>
+      <w:r>
+        <w:t xml:space="preserve"> will apply stat changes when used. Items that are </w:t>
+      </w:r>
+      <w:r>
+        <w:rPr>
+          <w:highlight w:val="cyan"/>
+        </w:rPr>
+        <w:t>misc.</w:t>
+      </w:r>
+      <w:r>
+        <w:t xml:space="preserve"> do nothing and are currently pointless. A planned feature for the next update is to add the ability for enemies to use an item under certain conditions, and the ability for items that affect enemy stats in combat (e.g., scroll of fireball casts fireball at enemy; rune of sundering reduces enemy armor; etc.) Another planned feature is equipment management, where only one of certain types of items may be equipped. </w:t>
       </w:r>
     </w:p>
     <w:p>
       <w:pPr>
-        <w:ind w:firstLine="720"/>
-      </w:pPr>
-      <w:r>
-        <w:t xml:space="preserve">When contemplating a game interface, the </w:t>
-      </w:r>
-      <w:r>
-        <w:t>need</w:t>
-      </w:r>
-      <w:r>
-        <w:t xml:space="preserve"> for something robust yet flexible yields a desire for something beyond while loops. There are several built-in options for command prompts, and the first that came to mind is the simple </w:t>
-      </w:r>
-      <w:proofErr w:type="spellStart"/>
-      <w:r>
-        <w:t>cmd</w:t>
-      </w:r>
-      <w:proofErr w:type="spellEnd"/>
-      <w:r>
-        <w:t xml:space="preserve"> line interface used to build those little turtle games so long ago.</w:t>
-      </w:r>
-      <w:r>
-        <w:t xml:space="preserve"> The </w:t>
-      </w:r>
-      <w:proofErr w:type="spellStart"/>
-      <w:r>
-        <w:t>Cmd</w:t>
-      </w:r>
-      <w:proofErr w:type="spellEnd"/>
-      <w:r>
-        <w:t xml:space="preserve"> class of the </w:t>
-      </w:r>
-      <w:proofErr w:type="spellStart"/>
-      <w:r>
-        <w:t>cmd</w:t>
-      </w:r>
-      <w:proofErr w:type="spellEnd"/>
-      <w:r>
-        <w:t xml:space="preserve"> module in the common library provides an excellent framework on which to build. The </w:t>
-      </w:r>
-      <w:hyperlink r:id="rId6" w:history="1">
-        <w:r>
-          <w:rPr>
-            <w:rStyle w:val="Hyperlink"/>
-          </w:rPr>
-          <w:t>common docs</w:t>
-        </w:r>
-      </w:hyperlink>
-      <w:r>
-        <w:t xml:space="preserve"> have more details on this class and the methods therein, which pass some powerful functionality. </w:t>
-      </w:r>
-      <w:proofErr w:type="spellStart"/>
-      <w:r>
-        <w:t>Cmd</w:t>
-      </w:r>
-      <w:proofErr w:type="spellEnd"/>
-      <w:r>
-        <w:t xml:space="preserve"> has a method </w:t>
-      </w:r>
-      <w:proofErr w:type="spellStart"/>
-      <w:r>
-        <w:t>cmdloop</w:t>
-      </w:r>
-      <w:proofErr w:type="spellEnd"/>
-      <w:r>
-        <w:t xml:space="preserve">, which handles a continuous prompt until a True value is returned to the </w:t>
-      </w:r>
-      <w:proofErr w:type="spellStart"/>
-      <w:r>
-        <w:t>onecmd</w:t>
-      </w:r>
-      <w:proofErr w:type="spellEnd"/>
-      <w:r>
-        <w:t xml:space="preserve"> method, which is the method that interprets the user input.</w:t>
-      </w:r>
-      <w:r>
-        <w:t xml:space="preserve"> Thus, the Schism’s command line interface was born.</w:t>
-      </w:r>
-      <w:r>
-        <w:t xml:space="preserve"> </w:t>
-      </w:r>
-    </w:p>
-    <w:p>
-      <w:r>
-        <w:tab/>
-      </w:r>
-      <w:r>
-        <w:t xml:space="preserve">Player input will be handled by </w:t>
-      </w:r>
-      <w:proofErr w:type="spellStart"/>
-      <w:r>
-        <w:t>Cmd</w:t>
-      </w:r>
-      <w:proofErr w:type="spellEnd"/>
-      <w:r>
-        <w:t xml:space="preserve">, however the action </w:t>
-      </w:r>
-      <w:r>
-        <w:t>methods</w:t>
-      </w:r>
-      <w:r>
-        <w:t xml:space="preserve"> need to be defined. Action </w:t>
-      </w:r>
-      <w:r>
-        <w:t>methods</w:t>
-      </w:r>
-      <w:r>
-        <w:t xml:space="preserve"> are prefixed with </w:t>
-      </w:r>
-      <w:r>
         <w:rPr>
           <w:b/>
           <w:bCs/>
         </w:rPr>
-        <w:t>do_</w:t>
-      </w:r>
-      <w:r>
-        <w:t xml:space="preserve">; </w:t>
-      </w:r>
-      <w:r>
-        <w:t xml:space="preserve">if </w:t>
-      </w:r>
-      <w:r>
-        <w:t xml:space="preserve">the name after the underscore </w:t>
-      </w:r>
-      <w:r>
-        <w:t xml:space="preserve">matches user input (line from </w:t>
-      </w:r>
-      <w:proofErr w:type="spellStart"/>
-      <w:r>
-        <w:t>cmdloop</w:t>
-      </w:r>
-      <w:proofErr w:type="spellEnd"/>
-      <w:r>
-        <w:t xml:space="preserve">), </w:t>
-      </w:r>
-      <w:r>
-        <w:t>then</w:t>
-      </w:r>
-      <w:r>
-        <w:t xml:space="preserve"> that </w:t>
-      </w:r>
+      </w:pPr>
+      <w:r>
+        <w:t>Items are as follows:</w:t>
+      </w:r>
+    </w:p>
+    <w:p>
       <w:r>
         <w:rPr>
           <w:b/>
           <w:bCs/>
         </w:rPr>
-        <w:t>do_</w:t>
-      </w:r>
-      <w:r>
-        <w:t xml:space="preserve"> method is executed</w:t>
-      </w:r>
-      <w:r>
-        <w:t xml:space="preserve">. </w:t>
-      </w:r>
-      <w:r>
-        <w:t>Thus,</w:t>
-      </w:r>
-      <w:r>
-        <w:t xml:space="preserve"> the input validation is handled automatically and the </w:t>
-      </w:r>
-      <w:r>
+        <w:t>Findable</w:t>
+      </w:r>
+      <w:r>
+        <w:t>:</w:t>
+      </w:r>
+    </w:p>
+    <w:tbl>
+      <w:tblPr>
+        <w:tblStyle w:val="ListTable1Light"/>
+        <w:tblW w:w="0" w:type="auto"/>
+        <w:tblLook w:val="0600" w:firstRow="0" w:lastRow="0" w:firstColumn="0" w:lastColumn="0" w:noHBand="1" w:noVBand="1"/>
+      </w:tblPr>
+      <w:tblGrid>
+        <w:gridCol w:w="2383"/>
+        <w:gridCol w:w="2441"/>
+        <w:gridCol w:w="2382"/>
+        <w:gridCol w:w="2154"/>
+      </w:tblGrid>
+      <w:tr>
+        <w:tc>
+          <w:tcPr>
+            <w:tcW w:w="2383" w:type="dxa"/>
+          </w:tcPr>
+          <w:p>
+            <w:r>
+              <w:rPr>
+                <w:highlight w:val="yellow"/>
+              </w:rPr>
+              <w:t>Apple</w:t>
+            </w:r>
+          </w:p>
+        </w:tc>
+        <w:tc>
+          <w:tcPr>
+            <w:tcW w:w="2441" w:type="dxa"/>
+          </w:tcPr>
+          <w:p>
+            <w:r>
+              <w:rPr>
+                <w:highlight w:val="green"/>
+              </w:rPr>
+              <w:t>Armor</w:t>
+            </w:r>
+          </w:p>
+        </w:tc>
+        <w:tc>
+          <w:tcPr>
+            <w:tcW w:w="2382" w:type="dxa"/>
+          </w:tcPr>
+          <w:p>
+            <w:r>
+              <w:rPr>
+                <w:highlight w:val="green"/>
+              </w:rPr>
+              <w:t>Boots</w:t>
+            </w:r>
+          </w:p>
+        </w:tc>
+        <w:tc>
+          <w:tcPr>
+            <w:tcW w:w="2154" w:type="dxa"/>
+          </w:tcPr>
+          <w:p>
+            <w:r>
+              <w:rPr>
+                <w:highlight w:val="green"/>
+              </w:rPr>
+              <w:t>Sword</w:t>
+            </w:r>
+          </w:p>
+        </w:tc>
+      </w:tr>
+      <w:tr>
+        <w:tc>
+          <w:tcPr>
+            <w:tcW w:w="2383" w:type="dxa"/>
+          </w:tcPr>
+          <w:p>
+            <w:r>
+              <w:rPr>
+                <w:highlight w:val="cyan"/>
+              </w:rPr>
+              <w:t>Bucket of Water</w:t>
+            </w:r>
+          </w:p>
+        </w:tc>
+        <w:tc>
+          <w:tcPr>
+            <w:tcW w:w="2441" w:type="dxa"/>
+          </w:tcPr>
+          <w:p>
+            <w:r>
+              <w:rPr>
+                <w:highlight w:val="green"/>
+              </w:rPr>
+              <w:t>Chitinous Gauntlets</w:t>
+            </w:r>
+          </w:p>
+        </w:tc>
+        <w:tc>
+          <w:tcPr>
+            <w:tcW w:w="2382" w:type="dxa"/>
+          </w:tcPr>
+          <w:p>
+            <w:r>
+              <w:rPr>
+                <w:highlight w:val="cyan"/>
+              </w:rPr>
+              <w:t>Dusty Book</w:t>
+            </w:r>
+          </w:p>
+        </w:tc>
+        <w:tc>
+          <w:tcPr>
+            <w:tcW w:w="2154" w:type="dxa"/>
+          </w:tcPr>
+          <w:p>
+            <w:r>
+              <w:rPr>
+                <w:highlight w:val="yellow"/>
+              </w:rPr>
+              <w:t>Tome of Power</w:t>
+            </w:r>
+          </w:p>
+        </w:tc>
+      </w:tr>
+      <w:tr>
+        <w:tc>
+          <w:tcPr>
+            <w:tcW w:w="2383" w:type="dxa"/>
+          </w:tcPr>
+          <w:p>
+            <w:r>
+              <w:rPr>
+                <w:highlight w:val="cyan"/>
+              </w:rPr>
+              <w:t>Feather</w:t>
+            </w:r>
+          </w:p>
+        </w:tc>
+        <w:tc>
+          <w:tcPr>
+            <w:tcW w:w="2441" w:type="dxa"/>
+          </w:tcPr>
+          <w:p>
+            <w:r>
+              <w:rPr>
+                <w:highlight w:val="green"/>
+              </w:rPr>
+              <w:t>Ornate Greaves</w:t>
+            </w:r>
+          </w:p>
+        </w:tc>
+        <w:tc>
+          <w:tcPr>
+            <w:tcW w:w="2382" w:type="dxa"/>
+          </w:tcPr>
+          <w:p>
+            <w:r>
+              <w:rPr>
+                <w:highlight w:val="yellow"/>
+              </w:rPr>
+              <w:t>Palantir</w:t>
+            </w:r>
+          </w:p>
+        </w:tc>
+        <w:tc>
+          <w:tcPr>
+            <w:tcW w:w="2154" w:type="dxa"/>
+          </w:tcPr>
+          <w:p>
+            <w:r>
+              <w:rPr>
+                <w:highlight w:val="yellow"/>
+              </w:rPr>
+              <w:t>Salted Pork</w:t>
+            </w:r>
+          </w:p>
+        </w:tc>
+      </w:tr>
+      <w:tr>
+        <w:tc>
+          <w:tcPr>
+            <w:tcW w:w="2383" w:type="dxa"/>
+          </w:tcPr>
+          <w:p>
+            <w:r>
+              <w:rPr>
+                <w:highlight w:val="yellow"/>
+              </w:rPr>
+              <w:t>Potion</w:t>
+            </w:r>
+          </w:p>
+        </w:tc>
+        <w:tc>
+          <w:tcPr>
+            <w:tcW w:w="2441" w:type="dxa"/>
+          </w:tcPr>
+          <w:p>
+            <w:r>
+              <w:rPr>
+                <w:highlight w:val="cyan"/>
+              </w:rPr>
+              <w:t>Orb of Con-</w:t>
+            </w:r>
+            <w:proofErr w:type="spellStart"/>
+            <w:r>
+              <w:rPr>
+                <w:highlight w:val="cyan"/>
+              </w:rPr>
+              <w:t>Creet</w:t>
+            </w:r>
+            <w:proofErr w:type="spellEnd"/>
+          </w:p>
+        </w:tc>
+        <w:tc>
+          <w:tcPr>
+            <w:tcW w:w="2382" w:type="dxa"/>
+          </w:tcPr>
+          <w:p/>
+        </w:tc>
+        <w:tc>
+          <w:tcPr>
+            <w:tcW w:w="2154" w:type="dxa"/>
+          </w:tcPr>
+          <w:p/>
+        </w:tc>
+      </w:tr>
+      <w:tr>
+        <w:tc>
+          <w:tcPr>
+            <w:tcW w:w="2383" w:type="dxa"/>
+          </w:tcPr>
+          <w:p/>
+        </w:tc>
+        <w:tc>
+          <w:tcPr>
+            <w:tcW w:w="2441" w:type="dxa"/>
+          </w:tcPr>
+          <w:p/>
+        </w:tc>
+        <w:tc>
+          <w:tcPr>
+            <w:tcW w:w="2382" w:type="dxa"/>
+          </w:tcPr>
+          <w:p/>
+        </w:tc>
+        <w:tc>
+          <w:tcPr>
+            <w:tcW w:w="2154" w:type="dxa"/>
+          </w:tcPr>
+          <w:p/>
+        </w:tc>
+      </w:tr>
+    </w:tbl>
+    <w:p>
+      <w:pPr>
         <w:rPr>
           <w:b/>
           <w:bCs/>
         </w:rPr>
-        <w:t>do_</w:t>
-      </w:r>
-      <w:r>
-        <w:t xml:space="preserve"> method is</w:t>
-      </w:r>
-      <w:r>
-        <w:t xml:space="preserve"> akin to the IF in a standard while/ if loop.</w:t>
-      </w:r>
-      <w:r>
-        <w:t xml:space="preserve"> There are two primary areas in which action methods are necessary – the core game loop and the combat loop. </w:t>
-      </w:r>
-      <w:r>
-        <w:t xml:space="preserve">Please see </w:t>
-      </w:r>
-      <w:r>
-        <w:t xml:space="preserve">Full Game Logic and Room Movement Logic for details on output and flow. </w:t>
-      </w:r>
-      <w:r>
-        <w:t>The action commands are as follows:</w:t>
-      </w:r>
-    </w:p>
-    <w:p>
+      </w:pPr>
+      <w:proofErr w:type="spellStart"/>
       <w:r>
         <w:rPr>
           <w:b/>
           <w:bCs/>
         </w:rPr>
-        <w:t>Core Game Loop</w:t>
+        <w:t>Lootable</w:t>
+      </w:r>
+      <w:proofErr w:type="spellEnd"/>
+      <w:r>
+        <w:rPr>
+          <w:b/>
+          <w:bCs/>
+        </w:rPr>
+        <w:t>:</w:t>
       </w:r>
     </w:p>
     <w:tbl>
@@ -289,11 +392,12 @@
             <w:tcW w:w="2337" w:type="dxa"/>
           </w:tcPr>
           <w:p>
-            <w:proofErr w:type="spellStart"/>
-            <w:r>
-              <w:t>do_north</w:t>
-            </w:r>
-            <w:proofErr w:type="spellEnd"/>
+            <w:r>
+              <w:rPr>
+                <w:highlight w:val="green"/>
+              </w:rPr>
+              <w:t>Goblin Helm</w:t>
+            </w:r>
           </w:p>
         </w:tc>
         <w:tc>
@@ -301,11 +405,12 @@
             <w:tcW w:w="2337" w:type="dxa"/>
           </w:tcPr>
           <w:p>
-            <w:proofErr w:type="spellStart"/>
-            <w:r>
-              <w:t>do_east</w:t>
-            </w:r>
-            <w:proofErr w:type="spellEnd"/>
+            <w:r>
+              <w:rPr>
+                <w:highlight w:val="green"/>
+              </w:rPr>
+              <w:t>Great Axe</w:t>
+            </w:r>
           </w:p>
         </w:tc>
         <w:tc>
@@ -313,11 +418,12 @@
             <w:tcW w:w="2338" w:type="dxa"/>
           </w:tcPr>
           <w:p>
-            <w:proofErr w:type="spellStart"/>
-            <w:r>
-              <w:t>do_south</w:t>
-            </w:r>
-            <w:proofErr w:type="spellEnd"/>
+            <w:r>
+              <w:rPr>
+                <w:highlight w:val="green"/>
+              </w:rPr>
+              <w:t>Royal Pauldrons</w:t>
+            </w:r>
           </w:p>
         </w:tc>
         <w:tc>
@@ -325,11 +431,12 @@
             <w:tcW w:w="2338" w:type="dxa"/>
           </w:tcPr>
           <w:p>
-            <w:proofErr w:type="spellStart"/>
-            <w:r>
-              <w:t>do_west</w:t>
-            </w:r>
-            <w:proofErr w:type="spellEnd"/>
+            <w:r>
+              <w:rPr>
+                <w:highlight w:val="cyan"/>
+              </w:rPr>
+              <w:t>Light of Elune</w:t>
+            </w:r>
           </w:p>
         </w:tc>
       </w:tr>
@@ -339,86 +446,26 @@
             <w:tcW w:w="2337" w:type="dxa"/>
           </w:tcPr>
           <w:p>
-            <w:proofErr w:type="spellStart"/>
-            <w:r>
-              <w:t>do_help</w:t>
-            </w:r>
-            <w:proofErr w:type="spellEnd"/>
-          </w:p>
+            <w:r>
+              <w:rPr>
+                <w:highlight w:val="green"/>
+              </w:rPr>
+              <w:t>Mithril Chainmail</w:t>
+            </w:r>
+          </w:p>
+          <w:p/>
         </w:tc>
         <w:tc>
           <w:tcPr>
             <w:tcW w:w="2337" w:type="dxa"/>
           </w:tcPr>
-          <w:p>
-            <w:proofErr w:type="spellStart"/>
-            <w:r>
-              <w:t>do_status</w:t>
-            </w:r>
-            <w:proofErr w:type="spellEnd"/>
-          </w:p>
+          <w:p/>
         </w:tc>
         <w:tc>
           <w:tcPr>
             <w:tcW w:w="2338" w:type="dxa"/>
           </w:tcPr>
-          <w:p>
-            <w:proofErr w:type="spellStart"/>
-            <w:r>
-              <w:t>do_look</w:t>
-            </w:r>
-            <w:proofErr w:type="spellEnd"/>
-          </w:p>
-        </w:tc>
-        <w:tc>
-          <w:tcPr>
-            <w:tcW w:w="2338" w:type="dxa"/>
-          </w:tcPr>
-          <w:p>
-            <w:proofErr w:type="spellStart"/>
-            <w:r>
-              <w:t>do_bag</w:t>
-            </w:r>
-            <w:proofErr w:type="spellEnd"/>
-          </w:p>
-        </w:tc>
-      </w:tr>
-      <w:tr>
-        <w:tc>
-          <w:tcPr>
-            <w:tcW w:w="2337" w:type="dxa"/>
-          </w:tcPr>
-          <w:p>
-            <w:proofErr w:type="spellStart"/>
-            <w:r>
-              <w:t>do_search</w:t>
-            </w:r>
-            <w:proofErr w:type="spellEnd"/>
-          </w:p>
-        </w:tc>
-        <w:tc>
-          <w:tcPr>
-            <w:tcW w:w="2337" w:type="dxa"/>
-          </w:tcPr>
-          <w:p>
-            <w:proofErr w:type="spellStart"/>
-            <w:r>
-              <w:t>do_quit</w:t>
-            </w:r>
-            <w:proofErr w:type="spellEnd"/>
-          </w:p>
-        </w:tc>
-        <w:tc>
-          <w:tcPr>
-            <w:tcW w:w="2338" w:type="dxa"/>
-          </w:tcPr>
-          <w:p>
-            <w:proofErr w:type="spellStart"/>
-            <w:r>
-              <w:t>do_fight</w:t>
-            </w:r>
-            <w:proofErr w:type="spellEnd"/>
-          </w:p>
+          <w:p/>
         </w:tc>
         <w:tc>
           <w:tcPr>
@@ -436,14 +483,22 @@
         </w:rPr>
       </w:pPr>
       <w:r>
-        <w:br/>
-      </w:r>
-      <w:r>
         <w:rPr>
           <w:b/>
           <w:bCs/>
         </w:rPr>
-        <w:t>Combat Loop</w:t>
+        <w:t>Rooms:</w:t>
+      </w:r>
+    </w:p>
+    <w:p>
+      <w:r>
+        <w:tab/>
+        <w:t xml:space="preserve">There are several rooms contained within a modular system built on JSON dictionaries. This affords an easy way to add more rooms without modifying code. As of this writing, there are 12 rooms in the stable alpha build. Please see the supplemental Game Map.pdf. </w:t>
+      </w:r>
+    </w:p>
+    <w:p>
+      <w:r>
+        <w:t>Rooms are as follows:</w:t>
       </w:r>
     </w:p>
     <w:tbl>
@@ -464,11 +519,9 @@
             <w:tcW w:w="2337" w:type="dxa"/>
           </w:tcPr>
           <w:p>
-            <w:proofErr w:type="spellStart"/>
-            <w:r>
-              <w:t>do_attack</w:t>
-            </w:r>
-            <w:proofErr w:type="spellEnd"/>
+            <w:r>
+              <w:t>1 The Culvert</w:t>
+            </w:r>
           </w:p>
         </w:tc>
         <w:tc>
@@ -476,11 +529,9 @@
             <w:tcW w:w="2337" w:type="dxa"/>
           </w:tcPr>
           <w:p>
-            <w:proofErr w:type="spellStart"/>
-            <w:r>
-              <w:t>do_item</w:t>
-            </w:r>
-            <w:proofErr w:type="spellEnd"/>
+            <w:r>
+              <w:t>2 The Storeroom</w:t>
+            </w:r>
           </w:p>
         </w:tc>
         <w:tc>
@@ -488,11 +539,9 @@
             <w:tcW w:w="2338" w:type="dxa"/>
           </w:tcPr>
           <w:p>
-            <w:proofErr w:type="spellStart"/>
-            <w:r>
-              <w:t>do_run</w:t>
-            </w:r>
-            <w:proofErr w:type="spellEnd"/>
+            <w:r>
+              <w:t>3 The Guardhouse</w:t>
+            </w:r>
           </w:p>
         </w:tc>
         <w:tc>
@@ -500,284 +549,98 @@
             <w:tcW w:w="2338" w:type="dxa"/>
           </w:tcPr>
           <w:p>
-            <w:proofErr w:type="spellStart"/>
-            <w:r>
-              <w:t>do_help</w:t>
-            </w:r>
-            <w:proofErr w:type="spellEnd"/>
+            <w:r>
+              <w:t>4 The Armory</w:t>
+            </w:r>
+          </w:p>
+        </w:tc>
+      </w:tr>
+      <w:tr>
+        <w:tc>
+          <w:tcPr>
+            <w:tcW w:w="2337" w:type="dxa"/>
+          </w:tcPr>
+          <w:p>
+            <w:r>
+              <w:t>5 The Rookery</w:t>
+            </w:r>
+          </w:p>
+        </w:tc>
+        <w:tc>
+          <w:tcPr>
+            <w:tcW w:w="2337" w:type="dxa"/>
+          </w:tcPr>
+          <w:p>
+            <w:r>
+              <w:t>6 The Wizard’s Library</w:t>
+            </w:r>
+          </w:p>
+        </w:tc>
+        <w:tc>
+          <w:tcPr>
+            <w:tcW w:w="2338" w:type="dxa"/>
+          </w:tcPr>
+          <w:p>
+            <w:r>
+              <w:t>7 The Secret Passage</w:t>
+            </w:r>
+          </w:p>
+        </w:tc>
+        <w:tc>
+          <w:tcPr>
+            <w:tcW w:w="2338" w:type="dxa"/>
+          </w:tcPr>
+          <w:p>
+            <w:r>
+              <w:t>8 The Chapel</w:t>
+            </w:r>
+          </w:p>
+        </w:tc>
+      </w:tr>
+      <w:tr>
+        <w:tc>
+          <w:tcPr>
+            <w:tcW w:w="2337" w:type="dxa"/>
+          </w:tcPr>
+          <w:p>
+            <w:r>
+              <w:t>9 The Shattered Tower</w:t>
+            </w:r>
+          </w:p>
+        </w:tc>
+        <w:tc>
+          <w:tcPr>
+            <w:tcW w:w="2337" w:type="dxa"/>
+          </w:tcPr>
+          <w:p>
+            <w:r>
+              <w:t>10 The Schism</w:t>
+            </w:r>
+          </w:p>
+        </w:tc>
+        <w:tc>
+          <w:tcPr>
+            <w:tcW w:w="2338" w:type="dxa"/>
+          </w:tcPr>
+          <w:p>
+            <w:r>
+              <w:t>11 The Great Hall</w:t>
+            </w:r>
+          </w:p>
+        </w:tc>
+        <w:tc>
+          <w:tcPr>
+            <w:tcW w:w="2338" w:type="dxa"/>
+          </w:tcPr>
+          <w:p>
+            <w:r>
+              <w:t>12 The Dark Passage</w:t>
+            </w:r>
           </w:p>
         </w:tc>
       </w:tr>
     </w:tbl>
-    <w:p>
-      <w:r>
-        <w:br/>
-        <w:t xml:space="preserve">Items: </w:t>
-      </w:r>
-      <w:r>
-        <w:br/>
-      </w:r>
-      <w:r>
-        <w:tab/>
-        <w:t xml:space="preserve">There are </w:t>
-      </w:r>
-      <w:r>
-        <w:t>several items in the game</w:t>
-      </w:r>
-      <w:r>
-        <w:t>. F</w:t>
-      </w:r>
-      <w:r>
-        <w:t xml:space="preserve">ourteen can be found in various rooms, </w:t>
-      </w:r>
-      <w:r>
-        <w:t>the remaining are only accessible through the combat system.</w:t>
-      </w:r>
-      <w:r>
-        <w:t xml:space="preserve"> </w:t>
-      </w:r>
-      <w:r>
-        <w:t xml:space="preserve">As of this writing, there are </w:t>
-      </w:r>
-      <w:r>
-        <w:t xml:space="preserve">nineteen </w:t>
-      </w:r>
-      <w:r>
-        <w:t>total items in the stable alpha build</w:t>
-      </w:r>
-      <w:r>
-        <w:t xml:space="preserve">. </w:t>
-      </w:r>
-      <w:r>
-        <w:t>Items are as follows:</w:t>
-      </w:r>
-      <w:r>
-        <w:br/>
-      </w:r>
-      <w:r>
-        <w:rPr>
-          <w:b/>
-          <w:bCs/>
-        </w:rPr>
-        <w:t>Findable</w:t>
-      </w:r>
-      <w:r>
-        <w:t xml:space="preserve"> </w:t>
-      </w:r>
-      <w:r>
-        <w:t>:</w:t>
-      </w:r>
-    </w:p>
-    <w:tbl>
-      <w:tblPr>
-        <w:tblStyle w:val="ListTable1Light"/>
-        <w:tblW w:w="0" w:type="auto"/>
-        <w:tblLook w:val="0600" w:firstRow="0" w:lastRow="0" w:firstColumn="0" w:lastColumn="0" w:noHBand="1" w:noVBand="1"/>
-      </w:tblPr>
-      <w:tblGrid>
-        <w:gridCol w:w="2383"/>
-        <w:gridCol w:w="2441"/>
-        <w:gridCol w:w="2382"/>
-        <w:gridCol w:w="2154"/>
-      </w:tblGrid>
-      <w:tr>
-        <w:tc>
-          <w:tcPr>
-            <w:tcW w:w="2383" w:type="dxa"/>
-          </w:tcPr>
-          <w:p>
-            <w:r>
-              <w:t>Apple</w:t>
-            </w:r>
-          </w:p>
-        </w:tc>
-        <w:tc>
-          <w:tcPr>
-            <w:tcW w:w="2441" w:type="dxa"/>
-          </w:tcPr>
-          <w:p>
-            <w:r>
-              <w:t>Armor</w:t>
-            </w:r>
-          </w:p>
-        </w:tc>
-        <w:tc>
-          <w:tcPr>
-            <w:tcW w:w="2382" w:type="dxa"/>
-          </w:tcPr>
-          <w:p>
-            <w:r>
-              <w:t>Boots</w:t>
-            </w:r>
-          </w:p>
-        </w:tc>
-        <w:tc>
-          <w:tcPr>
-            <w:tcW w:w="2154" w:type="dxa"/>
-          </w:tcPr>
-          <w:p>
-            <w:r>
-              <w:t>Sword</w:t>
-            </w:r>
-          </w:p>
-        </w:tc>
-      </w:tr>
-      <w:tr>
-        <w:tc>
-          <w:tcPr>
-            <w:tcW w:w="2383" w:type="dxa"/>
-          </w:tcPr>
-          <w:p>
-            <w:r>
-              <w:t>Bucket of Water</w:t>
-            </w:r>
-          </w:p>
-        </w:tc>
-        <w:tc>
-          <w:tcPr>
-            <w:tcW w:w="2441" w:type="dxa"/>
-          </w:tcPr>
-          <w:p>
-            <w:r>
-              <w:t>Chitinous Gauntlets</w:t>
-            </w:r>
-          </w:p>
-        </w:tc>
-        <w:tc>
-          <w:tcPr>
-            <w:tcW w:w="2382" w:type="dxa"/>
-          </w:tcPr>
-          <w:p>
-            <w:r>
-              <w:t>Dusty Book</w:t>
-            </w:r>
-          </w:p>
-        </w:tc>
-        <w:tc>
-          <w:tcPr>
-            <w:tcW w:w="2154" w:type="dxa"/>
-          </w:tcPr>
-          <w:p>
-            <w:r>
-              <w:t>Tome of Power</w:t>
-            </w:r>
-          </w:p>
-        </w:tc>
-      </w:tr>
-      <w:tr>
-        <w:tc>
-          <w:tcPr>
-            <w:tcW w:w="2383" w:type="dxa"/>
-          </w:tcPr>
-          <w:p>
-            <w:r>
-              <w:t>Feather</w:t>
-            </w:r>
-          </w:p>
-        </w:tc>
-        <w:tc>
-          <w:tcPr>
-            <w:tcW w:w="2441" w:type="dxa"/>
-          </w:tcPr>
-          <w:p>
-            <w:r>
-              <w:t>Ornate Greaves</w:t>
-            </w:r>
-          </w:p>
-        </w:tc>
-        <w:tc>
-          <w:tcPr>
-            <w:tcW w:w="2382" w:type="dxa"/>
-          </w:tcPr>
-          <w:p>
-            <w:r>
-              <w:t>Palantir</w:t>
-            </w:r>
-          </w:p>
-        </w:tc>
-        <w:tc>
-          <w:tcPr>
-            <w:tcW w:w="2154" w:type="dxa"/>
-          </w:tcPr>
-          <w:p>
-            <w:r>
-              <w:t>Salted Pork</w:t>
-            </w:r>
-          </w:p>
-        </w:tc>
-      </w:tr>
-      <w:tr>
-        <w:tc>
-          <w:tcPr>
-            <w:tcW w:w="2383" w:type="dxa"/>
-          </w:tcPr>
-          <w:p>
-            <w:r>
-              <w:t>Potion</w:t>
-            </w:r>
-          </w:p>
-        </w:tc>
-        <w:tc>
-          <w:tcPr>
-            <w:tcW w:w="2441" w:type="dxa"/>
-          </w:tcPr>
-          <w:p>
-            <w:r>
-              <w:t>Orb of Con-</w:t>
-            </w:r>
-            <w:proofErr w:type="spellStart"/>
-            <w:r>
-              <w:t>Creet</w:t>
-            </w:r>
-            <w:proofErr w:type="spellEnd"/>
-          </w:p>
-        </w:tc>
-        <w:tc>
-          <w:tcPr>
-            <w:tcW w:w="2382" w:type="dxa"/>
-          </w:tcPr>
-          <w:p/>
-        </w:tc>
-        <w:tc>
-          <w:tcPr>
-            <w:tcW w:w="2154" w:type="dxa"/>
-          </w:tcPr>
-          <w:p/>
-        </w:tc>
-      </w:tr>
-      <w:tr>
-        <w:tc>
-          <w:tcPr>
-            <w:tcW w:w="2383" w:type="dxa"/>
-          </w:tcPr>
-          <w:p/>
-          <w:p/>
-          <w:p/>
-          <w:p/>
-          <w:p/>
-          <w:p/>
-          <w:p/>
-        </w:tc>
-        <w:tc>
-          <w:tcPr>
-            <w:tcW w:w="2441" w:type="dxa"/>
-          </w:tcPr>
-          <w:p/>
-        </w:tc>
-        <w:tc>
-          <w:tcPr>
-            <w:tcW w:w="2382" w:type="dxa"/>
-          </w:tcPr>
-          <w:p/>
-        </w:tc>
-        <w:tc>
-          <w:tcPr>
-            <w:tcW w:w="2154" w:type="dxa"/>
-          </w:tcPr>
-          <w:p/>
-        </w:tc>
-      </w:tr>
-    </w:tbl>
+    <w:p/>
     <w:p>
       <w:pPr>
         <w:rPr>
@@ -785,21 +648,392 @@
           <w:bCs/>
         </w:rPr>
       </w:pPr>
-      <w:proofErr w:type="spellStart"/>
       <w:r>
         <w:rPr>
           <w:b/>
           <w:bCs/>
         </w:rPr>
-        <w:t>Lootable</w:t>
+        <w:t xml:space="preserve">Characters: </w:t>
+      </w:r>
+    </w:p>
+    <w:p>
+      <w:r>
+        <w:t xml:space="preserve">Player – the player character, who the player plays as. </w:t>
+      </w:r>
+    </w:p>
+    <w:p>
+      <w:r>
+        <w:t xml:space="preserve">Boss – </w:t>
+      </w:r>
+      <w:proofErr w:type="spellStart"/>
+      <w:r>
+        <w:t>Drak’Tul</w:t>
       </w:r>
       <w:proofErr w:type="spellEnd"/>
+      <w:r>
+        <w:t xml:space="preserve"> </w:t>
+      </w:r>
+    </w:p>
+    <w:p>
+      <w:r>
+        <w:t xml:space="preserve">Enemies – an assortment of typical dungeon-themed enemies (e.g., goblins, zombies, </w:t>
+      </w:r>
+      <w:proofErr w:type="spellStart"/>
+      <w:r>
+        <w:t>etc</w:t>
+      </w:r>
+      <w:proofErr w:type="spellEnd"/>
+      <w:r>
+        <w:t>)</w:t>
+      </w:r>
+    </w:p>
+    <w:p>
+      <w:r>
+        <w:lastRenderedPageBreak/>
+        <w:t>Note – Functionality:</w:t>
+      </w:r>
+    </w:p>
+    <w:p>
+      <w:r>
+        <w:tab/>
+        <w:t>The purpose of this project is to create a game tha</w:t>
+      </w:r>
+      <w:r>
+        <w:t xml:space="preserve">t demonstrates </w:t>
+      </w:r>
+      <w:r>
+        <w:t xml:space="preserve">competency and comprehension of standard programming concepts and </w:t>
+      </w:r>
+      <w:r>
+        <w:t xml:space="preserve">create a functional program that meets the given requirements. </w:t>
+      </w:r>
+      <w:r>
+        <w:t xml:space="preserve">The current build of </w:t>
+      </w:r>
+      <w:r>
+        <w:rPr>
+          <w:i/>
+          <w:iCs/>
+        </w:rPr>
+        <w:t>The Schism</w:t>
+      </w:r>
+      <w:r>
+        <w:t xml:space="preserve"> </w:t>
+      </w:r>
+      <w:r>
+        <w:t xml:space="preserve">utilizes an </w:t>
+      </w:r>
+      <w:r>
+        <w:t>object-oriented</w:t>
+      </w:r>
+      <w:r>
+        <w:t xml:space="preserve"> approach</w:t>
+      </w:r>
+      <w:r>
+        <w:t xml:space="preserve"> and has a functional combat system</w:t>
+      </w:r>
+      <w:r>
+        <w:t>.</w:t>
+      </w:r>
+      <w:r>
+        <w:t xml:space="preserve"> I took this approach to challenge myself and learn </w:t>
+      </w:r>
+      <w:r>
+        <w:t>how to</w:t>
+      </w:r>
+      <w:r>
+        <w:t xml:space="preserve"> manage instances across modules</w:t>
+      </w:r>
+      <w:r>
+        <w:t xml:space="preserve"> and classe</w:t>
+      </w:r>
+      <w:r>
+        <w:t>s</w:t>
+      </w:r>
+      <w:r>
+        <w:t xml:space="preserve">. </w:t>
+      </w:r>
+      <w:r>
+        <w:t xml:space="preserve">The current alpha build does not have an adequate win/lose check other than player life. One planned feature for the next </w:t>
+      </w:r>
+      <w:r>
+        <w:t xml:space="preserve">update </w:t>
+      </w:r>
+      <w:r>
+        <w:t>i</w:t>
+      </w:r>
+      <w:r>
+        <w:t xml:space="preserve">s to a choice at the opening screen to play with or without combat. Choosing with combat </w:t>
+      </w:r>
+      <w:r>
+        <w:t>ties victory conditions to defeating the final boss</w:t>
+      </w:r>
+      <w:r>
+        <w:t xml:space="preserve"> and enables random combat chance in dangerous rooms</w:t>
+      </w:r>
+      <w:r>
+        <w:t>; c</w:t>
+      </w:r>
+      <w:r>
+        <w:t xml:space="preserve">hoosing without combat ties victory conditions to </w:t>
+      </w:r>
+      <w:r>
+        <w:t xml:space="preserve">item collection and room </w:t>
+      </w:r>
+      <w:r>
+        <w:t>location and</w:t>
+      </w:r>
+      <w:r>
+        <w:t xml:space="preserve"> disables combat access</w:t>
+      </w:r>
+      <w:r>
+        <w:t xml:space="preserve"> entirely.</w:t>
+      </w:r>
+    </w:p>
+    <w:p>
+      <w:pPr>
+        <w:ind w:firstLine="720"/>
+      </w:pPr>
+      <w:r>
+        <w:t xml:space="preserve">When contemplating a game interface, the </w:t>
+      </w:r>
+      <w:r>
+        <w:t>need</w:t>
+      </w:r>
+      <w:r>
+        <w:t xml:space="preserve"> for something robust yet flexible yields a desire for something beyond</w:t>
+      </w:r>
+      <w:r>
+        <w:t xml:space="preserve"> simple</w:t>
+      </w:r>
+      <w:r>
+        <w:t xml:space="preserve"> while loops. The first that came to mind is the simple </w:t>
+      </w:r>
+      <w:proofErr w:type="spellStart"/>
+      <w:r>
+        <w:t>cmd</w:t>
+      </w:r>
+      <w:proofErr w:type="spellEnd"/>
+      <w:r>
+        <w:t xml:space="preserve"> line interface used to build those little turtle games so long ago.</w:t>
+      </w:r>
+      <w:r>
+        <w:t xml:space="preserve"> The </w:t>
+      </w:r>
+      <w:proofErr w:type="spellStart"/>
+      <w:r>
+        <w:t>Cmd</w:t>
+      </w:r>
+      <w:proofErr w:type="spellEnd"/>
+      <w:r>
+        <w:t xml:space="preserve"> class of the </w:t>
+      </w:r>
+      <w:proofErr w:type="spellStart"/>
+      <w:r>
+        <w:t>cmd</w:t>
+      </w:r>
+      <w:proofErr w:type="spellEnd"/>
+      <w:r>
+        <w:t xml:space="preserve"> module in the common library provides an excellent framework </w:t>
+      </w:r>
+      <w:r>
+        <w:t>upon</w:t>
+      </w:r>
+      <w:r>
+        <w:t xml:space="preserve"> which to build. The </w:t>
+      </w:r>
+      <w:hyperlink r:id="rId6" w:history="1">
+        <w:r>
+          <w:rPr>
+            <w:rStyle w:val="Hyperlink"/>
+          </w:rPr>
+          <w:t>common docs</w:t>
+        </w:r>
+      </w:hyperlink>
+      <w:r>
+        <w:t xml:space="preserve"> have more details on this class and the methods therein, which pass</w:t>
+      </w:r>
+      <w:r>
+        <w:t xml:space="preserve"> along</w:t>
+      </w:r>
+      <w:r>
+        <w:t xml:space="preserve"> some powerful functionality. </w:t>
+      </w:r>
+      <w:proofErr w:type="spellStart"/>
+      <w:r>
+        <w:t>Cmd</w:t>
+      </w:r>
+      <w:proofErr w:type="spellEnd"/>
+      <w:r>
+        <w:t xml:space="preserve"> has a method </w:t>
+      </w:r>
+      <w:proofErr w:type="spellStart"/>
+      <w:r>
+        <w:t>cmdloop</w:t>
+      </w:r>
+      <w:proofErr w:type="spellEnd"/>
+      <w:r>
+        <w:t xml:space="preserve">, which handles a continuous prompt until a True value is returned to the </w:t>
+      </w:r>
+      <w:proofErr w:type="spellStart"/>
+      <w:r>
+        <w:t>onecmd</w:t>
+      </w:r>
+      <w:proofErr w:type="spellEnd"/>
+      <w:r>
+        <w:t xml:space="preserve"> method, which is the method that interprets the user input.</w:t>
+      </w:r>
+      <w:r>
+        <w:t xml:space="preserve"> There are several hook methods, and built</w:t>
+      </w:r>
+      <w:r>
+        <w:t>-</w:t>
+      </w:r>
+      <w:r>
+        <w:t xml:space="preserve">in </w:t>
+      </w:r>
+      <w:r>
+        <w:t xml:space="preserve">action method dispatching, making it simple to model </w:t>
+      </w:r>
+      <w:r>
+        <w:t>game functionality using this module and equally easy to replace said module later with a more sophisticated interface.</w:t>
+      </w:r>
+      <w:r>
+        <w:t xml:space="preserve"> </w:t>
+      </w:r>
+      <w:r>
+        <w:t xml:space="preserve"> </w:t>
+      </w:r>
+    </w:p>
+    <w:p>
+      <w:r>
+        <w:tab/>
+      </w:r>
+      <w:r>
+        <w:t xml:space="preserve">Player input will be handled by </w:t>
+      </w:r>
+      <w:proofErr w:type="spellStart"/>
+      <w:proofErr w:type="gramStart"/>
+      <w:r>
+        <w:t>Cmd</w:t>
+      </w:r>
+      <w:proofErr w:type="spellEnd"/>
+      <w:r>
+        <w:t>,</w:t>
+      </w:r>
+      <w:proofErr w:type="gramEnd"/>
+      <w:r>
+        <w:t xml:space="preserve"> however the action </w:t>
+      </w:r>
+      <w:r>
+        <w:t>methods</w:t>
+      </w:r>
+      <w:r>
+        <w:t xml:space="preserve"> need to be defined. Action </w:t>
+      </w:r>
+      <w:r>
+        <w:t>methods</w:t>
+      </w:r>
+      <w:r>
+        <w:t xml:space="preserve"> are prefixed with </w:t>
+      </w:r>
       <w:r>
         <w:rPr>
           <w:b/>
           <w:bCs/>
         </w:rPr>
-        <w:t>:</w:t>
+        <w:t>do_</w:t>
+      </w:r>
+      <w:r>
+        <w:t xml:space="preserve">; </w:t>
+      </w:r>
+      <w:r>
+        <w:t xml:space="preserve">if </w:t>
+      </w:r>
+      <w:r>
+        <w:t xml:space="preserve">the name after the underscore </w:t>
+      </w:r>
+      <w:r>
+        <w:t xml:space="preserve">matches user input (line from </w:t>
+      </w:r>
+      <w:proofErr w:type="spellStart"/>
+      <w:r>
+        <w:t>cmdloop</w:t>
+      </w:r>
+      <w:proofErr w:type="spellEnd"/>
+      <w:r>
+        <w:t xml:space="preserve">), </w:t>
+      </w:r>
+      <w:r>
+        <w:t>then</w:t>
+      </w:r>
+      <w:r>
+        <w:t xml:space="preserve"> that </w:t>
+      </w:r>
+      <w:r>
+        <w:rPr>
+          <w:b/>
+          <w:bCs/>
+        </w:rPr>
+        <w:t>do_</w:t>
+      </w:r>
+      <w:r>
+        <w:t xml:space="preserve"> method is executed</w:t>
+      </w:r>
+      <w:r>
+        <w:t xml:space="preserve">. </w:t>
+      </w:r>
+      <w:r>
+        <w:t>Thus,</w:t>
+      </w:r>
+      <w:r>
+        <w:t xml:space="preserve"> the input validation is handled automatically and the </w:t>
+      </w:r>
+      <w:r>
+        <w:rPr>
+          <w:b/>
+          <w:bCs/>
+        </w:rPr>
+        <w:t>do_</w:t>
+      </w:r>
+      <w:r>
+        <w:t xml:space="preserve"> method is</w:t>
+      </w:r>
+      <w:r>
+        <w:t xml:space="preserve"> akin to the IF in a standard while/ if loop.</w:t>
+      </w:r>
+      <w:r>
+        <w:t xml:space="preserve"> There are two primary areas in which action methods are necessary – the core game loop and the combat loop. </w:t>
+      </w:r>
+      <w:r>
+        <w:t xml:space="preserve">Please see </w:t>
+      </w:r>
+      <w:r>
+        <w:t>Full Game Logic</w:t>
+      </w:r>
+      <w:r>
+        <w:t>.pdf</w:t>
+      </w:r>
+      <w:r>
+        <w:t xml:space="preserve"> and Room Movement Logic</w:t>
+      </w:r>
+      <w:r>
+        <w:t xml:space="preserve">.pdf </w:t>
+      </w:r>
+      <w:r>
+        <w:t xml:space="preserve">for details on output and flow. </w:t>
+      </w:r>
+      <w:r>
+        <w:t>The action commands are as follows:</w:t>
+      </w:r>
+    </w:p>
+    <w:p>
+      <w:r>
+        <w:rPr>
+          <w:b/>
+          <w:bCs/>
+        </w:rPr>
+        <w:t>Core Game Loop</w:t>
       </w:r>
     </w:p>
     <w:tbl>
@@ -820,9 +1054,11 @@
             <w:tcW w:w="2337" w:type="dxa"/>
           </w:tcPr>
           <w:p>
-            <w:r>
-              <w:t>Goblin Helm</w:t>
-            </w:r>
+            <w:proofErr w:type="spellStart"/>
+            <w:r>
+              <w:t>do_north</w:t>
+            </w:r>
+            <w:proofErr w:type="spellEnd"/>
           </w:p>
         </w:tc>
         <w:tc>
@@ -830,9 +1066,11 @@
             <w:tcW w:w="2337" w:type="dxa"/>
           </w:tcPr>
           <w:p>
-            <w:r>
-              <w:t>Great Axe</w:t>
-            </w:r>
+            <w:proofErr w:type="spellStart"/>
+            <w:r>
+              <w:t>do_east</w:t>
+            </w:r>
+            <w:proofErr w:type="spellEnd"/>
           </w:p>
         </w:tc>
         <w:tc>
@@ -840,9 +1078,11 @@
             <w:tcW w:w="2338" w:type="dxa"/>
           </w:tcPr>
           <w:p>
-            <w:r>
-              <w:t>Royal Pauldrons</w:t>
-            </w:r>
+            <w:proofErr w:type="spellStart"/>
+            <w:r>
+              <w:t>do_south</w:t>
+            </w:r>
+            <w:proofErr w:type="spellEnd"/>
           </w:p>
         </w:tc>
         <w:tc>
@@ -850,9 +1090,11 @@
             <w:tcW w:w="2338" w:type="dxa"/>
           </w:tcPr>
           <w:p>
-            <w:r>
-              <w:t>Light of Elune</w:t>
-            </w:r>
+            <w:proofErr w:type="spellStart"/>
+            <w:r>
+              <w:t>do_west</w:t>
+            </w:r>
+            <w:proofErr w:type="spellEnd"/>
           </w:p>
         </w:tc>
       </w:tr>
@@ -862,17 +1104,74 @@
             <w:tcW w:w="2337" w:type="dxa"/>
           </w:tcPr>
           <w:p>
-            <w:r>
-              <w:t>Mithril Chainmail</w:t>
-            </w:r>
-          </w:p>
-          <w:p/>
+            <w:proofErr w:type="spellStart"/>
+            <w:r>
+              <w:t>do_help</w:t>
+            </w:r>
+            <w:proofErr w:type="spellEnd"/>
+          </w:p>
         </w:tc>
         <w:tc>
           <w:tcPr>
             <w:tcW w:w="2337" w:type="dxa"/>
           </w:tcPr>
-          <w:p/>
+          <w:p>
+            <w:proofErr w:type="spellStart"/>
+            <w:r>
+              <w:t>do_status</w:t>
+            </w:r>
+            <w:proofErr w:type="spellEnd"/>
+          </w:p>
+        </w:tc>
+        <w:tc>
+          <w:tcPr>
+            <w:tcW w:w="2338" w:type="dxa"/>
+          </w:tcPr>
+          <w:p>
+            <w:proofErr w:type="spellStart"/>
+            <w:r>
+              <w:t>do_search</w:t>
+            </w:r>
+            <w:proofErr w:type="spellEnd"/>
+          </w:p>
+        </w:tc>
+        <w:tc>
+          <w:tcPr>
+            <w:tcW w:w="2338" w:type="dxa"/>
+          </w:tcPr>
+          <w:p>
+            <w:proofErr w:type="spellStart"/>
+            <w:r>
+              <w:t>do_bag</w:t>
+            </w:r>
+            <w:proofErr w:type="spellEnd"/>
+          </w:p>
+        </w:tc>
+      </w:tr>
+      <w:tr>
+        <w:tc>
+          <w:tcPr>
+            <w:tcW w:w="2337" w:type="dxa"/>
+          </w:tcPr>
+          <w:p>
+            <w:proofErr w:type="spellStart"/>
+            <w:r>
+              <w:t>do_fight</w:t>
+            </w:r>
+            <w:proofErr w:type="spellEnd"/>
+          </w:p>
+        </w:tc>
+        <w:tc>
+          <w:tcPr>
+            <w:tcW w:w="2337" w:type="dxa"/>
+          </w:tcPr>
+          <w:p>
+            <w:proofErr w:type="spellStart"/>
+            <w:r>
+              <w:t>do_quit</w:t>
+            </w:r>
+            <w:proofErr w:type="spellEnd"/>
+          </w:p>
         </w:tc>
         <w:tc>
           <w:tcPr>
@@ -896,29 +1195,14 @@
         </w:rPr>
       </w:pPr>
       <w:r>
+        <w:br/>
+      </w:r>
+      <w:r>
         <w:rPr>
           <w:b/>
           <w:bCs/>
         </w:rPr>
-        <w:t>Rooms:</w:t>
-      </w:r>
-    </w:p>
-    <w:p>
-      <w:r>
-        <w:tab/>
-        <w:t>There are several rooms</w:t>
-      </w:r>
-      <w:r>
-        <w:t xml:space="preserve"> contained within a modular system built on JSON dictionaries. </w:t>
-      </w:r>
-      <w:r>
-        <w:t>This affords an easy way to add more rooms wit</w:t>
-      </w:r>
-      <w:r>
-        <w:t xml:space="preserve">hout modifying code. As of this writing, there are 12 rooms in the stable alpha build. </w:t>
-      </w:r>
-      <w:r>
-        <w:t>Please see the supplemental Game Map.pdf. Rooms are as follows:</w:t>
+        <w:t>Combat Loop</w:t>
       </w:r>
     </w:p>
     <w:tbl>
@@ -928,168 +1212,73 @@
         <w:tblLook w:val="0600" w:firstRow="0" w:lastRow="0" w:firstColumn="0" w:lastColumn="0" w:noHBand="1" w:noVBand="1"/>
       </w:tblPr>
       <w:tblGrid>
-        <w:gridCol w:w="2337"/>
-        <w:gridCol w:w="2337"/>
-        <w:gridCol w:w="2338"/>
-        <w:gridCol w:w="2338"/>
+        <w:gridCol w:w="1960"/>
+        <w:gridCol w:w="1687"/>
+        <w:gridCol w:w="1916"/>
+        <w:gridCol w:w="1886"/>
+        <w:gridCol w:w="1911"/>
       </w:tblGrid>
       <w:tr>
         <w:tc>
           <w:tcPr>
-            <w:tcW w:w="2337" w:type="dxa"/>
-          </w:tcPr>
-          <w:p>
-            <w:r>
-              <w:t>1 The Culvert</w:t>
-            </w:r>
-          </w:p>
-        </w:tc>
-        <w:tc>
-          <w:tcPr>
-            <w:tcW w:w="2337" w:type="dxa"/>
-          </w:tcPr>
-          <w:p>
-            <w:r>
-              <w:t>2 The Storeroom</w:t>
-            </w:r>
-          </w:p>
-        </w:tc>
-        <w:tc>
-          <w:tcPr>
-            <w:tcW w:w="2338" w:type="dxa"/>
-          </w:tcPr>
-          <w:p>
-            <w:r>
-              <w:t>3 The Guardhouse</w:t>
-            </w:r>
-          </w:p>
-        </w:tc>
-        <w:tc>
-          <w:tcPr>
-            <w:tcW w:w="2338" w:type="dxa"/>
-          </w:tcPr>
-          <w:p>
-            <w:r>
-              <w:t>4 The Armory</w:t>
-            </w:r>
-          </w:p>
-        </w:tc>
-      </w:tr>
-      <w:tr>
-        <w:tc>
-          <w:tcPr>
-            <w:tcW w:w="2337" w:type="dxa"/>
-          </w:tcPr>
-          <w:p>
-            <w:r>
-              <w:t>5 The Rookery</w:t>
-            </w:r>
-          </w:p>
-        </w:tc>
-        <w:tc>
-          <w:tcPr>
-            <w:tcW w:w="2337" w:type="dxa"/>
-          </w:tcPr>
-          <w:p>
-            <w:r>
-              <w:t>6 The Wizard’s Library</w:t>
-            </w:r>
-          </w:p>
-        </w:tc>
-        <w:tc>
-          <w:tcPr>
-            <w:tcW w:w="2338" w:type="dxa"/>
-          </w:tcPr>
-          <w:p>
-            <w:r>
-              <w:t>7 The Secret Passage</w:t>
-            </w:r>
-          </w:p>
-        </w:tc>
-        <w:tc>
-          <w:tcPr>
-            <w:tcW w:w="2338" w:type="dxa"/>
-          </w:tcPr>
-          <w:p>
-            <w:r>
-              <w:t>8 The Chapel</w:t>
-            </w:r>
-          </w:p>
-        </w:tc>
-      </w:tr>
-      <w:tr>
-        <w:tc>
-          <w:tcPr>
-            <w:tcW w:w="2337" w:type="dxa"/>
-          </w:tcPr>
-          <w:p>
-            <w:r>
-              <w:t>9 The Shattered Tower</w:t>
-            </w:r>
-          </w:p>
-        </w:tc>
-        <w:tc>
-          <w:tcPr>
-            <w:tcW w:w="2337" w:type="dxa"/>
-          </w:tcPr>
-          <w:p>
-            <w:r>
-              <w:t>10 The Schism</w:t>
-            </w:r>
-          </w:p>
-        </w:tc>
-        <w:tc>
-          <w:tcPr>
-            <w:tcW w:w="2338" w:type="dxa"/>
-          </w:tcPr>
-          <w:p>
-            <w:r>
-              <w:t>11 The Great Hall</w:t>
-            </w:r>
-          </w:p>
-        </w:tc>
-        <w:tc>
-          <w:tcPr>
-            <w:tcW w:w="2338" w:type="dxa"/>
-          </w:tcPr>
-          <w:p>
-            <w:r>
-              <w:t>12 The Dark Passage</w:t>
-            </w:r>
+            <w:tcW w:w="1960" w:type="dxa"/>
+          </w:tcPr>
+          <w:p>
+            <w:proofErr w:type="spellStart"/>
+            <w:r>
+              <w:t>do_attack</w:t>
+            </w:r>
+            <w:proofErr w:type="spellEnd"/>
+          </w:p>
+        </w:tc>
+        <w:tc>
+          <w:tcPr>
+            <w:tcW w:w="1687" w:type="dxa"/>
+          </w:tcPr>
+          <w:p/>
+        </w:tc>
+        <w:tc>
+          <w:tcPr>
+            <w:tcW w:w="1916" w:type="dxa"/>
+          </w:tcPr>
+          <w:p>
+            <w:proofErr w:type="spellStart"/>
+            <w:r>
+              <w:t>do_item</w:t>
+            </w:r>
+            <w:proofErr w:type="spellEnd"/>
+          </w:p>
+        </w:tc>
+        <w:tc>
+          <w:tcPr>
+            <w:tcW w:w="1886" w:type="dxa"/>
+          </w:tcPr>
+          <w:p>
+            <w:proofErr w:type="spellStart"/>
+            <w:r>
+              <w:t>do_run</w:t>
+            </w:r>
+            <w:proofErr w:type="spellEnd"/>
+          </w:p>
+        </w:tc>
+        <w:tc>
+          <w:tcPr>
+            <w:tcW w:w="1911" w:type="dxa"/>
+          </w:tcPr>
+          <w:p>
+            <w:proofErr w:type="spellStart"/>
+            <w:r>
+              <w:t>do_help</w:t>
+            </w:r>
+            <w:proofErr w:type="spellEnd"/>
           </w:p>
         </w:tc>
       </w:tr>
     </w:tbl>
-    <w:p/>
-    <w:p>
-      <w:pPr>
-        <w:rPr>
-          <w:b/>
-          <w:bCs/>
-        </w:rPr>
-      </w:pPr>
-      <w:r>
-        <w:rPr>
-          <w:b/>
-          <w:bCs/>
-        </w:rPr>
-        <w:t xml:space="preserve">Characters: </w:t>
-      </w:r>
-    </w:p>
-    <w:p>
-      <w:r>
-        <w:t xml:space="preserve">Player – the player character, who the player plays as. </w:t>
-      </w:r>
-    </w:p>
-    <w:p>
-      <w:r>
-        <w:t xml:space="preserve">Boss – </w:t>
-      </w:r>
-      <w:proofErr w:type="spellStart"/>
-      <w:r>
-        <w:t>Drak’Thul</w:t>
-      </w:r>
-      <w:proofErr w:type="spellEnd"/>
+    <w:p>
+      <w:r>
+        <w:br/>
+      </w:r>
     </w:p>
     <w:p>
       <w:hyperlink r:id="rId7" w:history="1">

--- a/supplimentary/ReadMe, Suppl..docx
+++ b/supplimentary/ReadMe, Suppl..docx
@@ -658,7 +658,13 @@
     </w:p>
     <w:p>
       <w:r>
-        <w:t xml:space="preserve">Player – the player character, who the player plays as. </w:t>
+        <w:t>Player – the player character, who</w:t>
+      </w:r>
+      <w:r>
+        <w:t>m</w:t>
+      </w:r>
+      <w:r>
+        <w:t xml:space="preserve"> the player plays. </w:t>
       </w:r>
     </w:p>
     <w:p>
@@ -754,10 +760,41 @@
         <w:t xml:space="preserve">. </w:t>
       </w:r>
       <w:r>
-        <w:t xml:space="preserve">The current alpha build does not have an adequate win/lose check other than player life. One planned feature for the next </w:t>
-      </w:r>
-      <w:r>
-        <w:t xml:space="preserve">update </w:t>
+        <w:t xml:space="preserve">The current alpha build does not have an adequate win/lose check other than player life. One </w:t>
+      </w:r>
+      <w:r>
+        <w:rPr>
+          <w:strike/>
+        </w:rPr>
+        <w:t>planned feature</w:t>
+      </w:r>
+      <w:r>
+        <w:t xml:space="preserve"> </w:t>
+      </w:r>
+      <w:r>
+        <w:rPr>
+          <w:strike/>
+        </w:rPr>
+        <w:t xml:space="preserve">for the next </w:t>
+      </w:r>
+      <w:r>
+        <w:rPr>
+          <w:strike/>
+        </w:rPr>
+        <w:t>update</w:t>
+      </w:r>
+      <w:r>
+        <w:t xml:space="preserve"> </w:t>
+      </w:r>
+      <w:r>
+        <w:rPr>
+          <w:b/>
+          <w:bCs/>
+        </w:rPr>
+        <w:t>implemented feature</w:t>
+      </w:r>
+      <w:r>
+        <w:t xml:space="preserve"> </w:t>
       </w:r>
       <w:r>
         <w:t>i</w:t>
